--- a/Docs/vision/Questionnaires/FocusGroup - User Information.docx
+++ b/Docs/vision/Questionnaires/FocusGroup - User Information.docx
@@ -950,19 +950,97 @@
         <w:rPr>
           <w:sz w:val="24"/>
         </w:rPr>
-        <w:t>Do you use a calendar application?</w:t>
-      </w:r>
-      <w:r>
-        <w:rPr>
-          <w:sz w:val="24"/>
-        </w:rPr>
-        <w:tab/>
-      </w:r>
-      <w:r>
-        <w:rPr>
-          <w:sz w:val="24"/>
-        </w:rPr>
-        <w:tab/>
+        <w:t>What is your primary tool for managing your schedule</w:t>
+      </w:r>
+      <w:r>
+        <w:rPr>
+          <w:sz w:val="24"/>
+        </w:rPr>
+        <w:t>?</w:t>
+      </w:r>
+    </w:p>
+    <w:p>
+      <w:pPr>
+        <w:autoSpaceDE w:val="0"/>
+        <w:autoSpaceDN w:val="0"/>
+        <w:adjustRightInd w:val="0"/>
+        <w:spacing w:after="0" w:line="240" w:lineRule="auto"/>
+        <w:ind w:firstLine="720"/>
+        <w:rPr>
+          <w:rFonts w:ascii="MS Shell Dlg 2" w:hAnsi="MS Shell Dlg 2" w:cs="MS Shell Dlg 2"/>
+          <w:sz w:val="24"/>
+          <w:szCs w:val="24"/>
+        </w:rPr>
+      </w:pPr>
+      <w:r>
+        <w:rPr>
+          <w:rFonts w:ascii="Calibri" w:hAnsi="Calibri" w:cs="Calibri"/>
+          <w:noProof/>
+        </w:rPr>
+        <mc:AlternateContent>
+          <mc:Choice Requires="wps">
+            <w:drawing>
+              <wp:anchor distT="0" distB="0" distL="114300" distR="114300" simplePos="0" relativeHeight="251754496" behindDoc="0" locked="0" layoutInCell="1" allowOverlap="1" wp14:anchorId="3A96DA10" wp14:editId="48387972">
+                <wp:simplePos x="0" y="0"/>
+                <wp:positionH relativeFrom="column">
+                  <wp:posOffset>4978400</wp:posOffset>
+                </wp:positionH>
+                <wp:positionV relativeFrom="paragraph">
+                  <wp:posOffset>220980</wp:posOffset>
+                </wp:positionV>
+                <wp:extent cx="1017905" cy="0"/>
+                <wp:effectExtent l="0" t="0" r="10795" b="19050"/>
+                <wp:wrapNone/>
+                <wp:docPr id="10" name="Straight Connector 10"/>
+                <wp:cNvGraphicFramePr/>
+                <a:graphic xmlns:a="http://schemas.openxmlformats.org/drawingml/2006/main">
+                  <a:graphicData uri="http://schemas.microsoft.com/office/word/2010/wordprocessingShape">
+                    <wps:wsp>
+                      <wps:cNvCnPr/>
+                      <wps:spPr>
+                        <a:xfrm>
+                          <a:off x="0" y="0"/>
+                          <a:ext cx="1017905" cy="0"/>
+                        </a:xfrm>
+                        <a:prstGeom prst="line">
+                          <a:avLst/>
+                        </a:prstGeom>
+                        <a:ln>
+                          <a:solidFill>
+                            <a:schemeClr val="tx1"/>
+                          </a:solidFill>
+                        </a:ln>
+                      </wps:spPr>
+                      <wps:style>
+                        <a:lnRef idx="1">
+                          <a:schemeClr val="accent1"/>
+                        </a:lnRef>
+                        <a:fillRef idx="0">
+                          <a:schemeClr val="accent1"/>
+                        </a:fillRef>
+                        <a:effectRef idx="0">
+                          <a:schemeClr val="accent1"/>
+                        </a:effectRef>
+                        <a:fontRef idx="minor">
+                          <a:schemeClr val="tx1"/>
+                        </a:fontRef>
+                      </wps:style>
+                      <wps:bodyPr/>
+                    </wps:wsp>
+                  </a:graphicData>
+                </a:graphic>
+                <wp14:sizeRelH relativeFrom="margin">
+                  <wp14:pctWidth>0</wp14:pctWidth>
+                </wp14:sizeRelH>
+              </wp:anchor>
+            </w:drawing>
+          </mc:Choice>
+          <mc:Fallback>
+            <w:pict>
+              <v:line id="Straight Connector 10" o:spid="_x0000_s1026" style="position:absolute;z-index:251754496;visibility:visible;mso-wrap-style:square;mso-width-percent:0;mso-wrap-distance-left:9pt;mso-wrap-distance-top:0;mso-wrap-distance-right:9pt;mso-wrap-distance-bottom:0;mso-position-horizontal:absolute;mso-position-horizontal-relative:text;mso-position-vertical:absolute;mso-position-vertical-relative:text;mso-width-percent:0;mso-width-relative:margin" from="392pt,17.4pt" to="472.15pt,17.4pt" o:gfxdata="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" strokecolor="black [3213]"/>
+            </w:pict>
+          </mc:Fallback>
+        </mc:AlternateContent>
       </w:r>
       <w:r>
         <w:rPr>
@@ -974,17 +1052,14 @@
       </w:r>
       <w:r>
         <w:rPr>
-          <w:rFonts w:ascii="Webdings" w:hAnsi="Webdings" w:cs="Webdings"/>
-          <w:sz w:val="24"/>
-          <w:szCs w:val="24"/>
-        </w:rPr>
-        <w:t></w:t>
-      </w:r>
-      <w:r>
-        <w:t>Yes</w:t>
-      </w:r>
-      <w:r>
-        <w:tab/>
+          <w:rFonts w:ascii="Segoe UI Light" w:hAnsi="Segoe UI Light" w:cs="Segoe UI Light"/>
+          <w:sz w:val="21"/>
+          <w:szCs w:val="21"/>
+        </w:rPr>
+        <w:t xml:space="preserve"> </w:t>
+      </w:r>
+      <w:r>
+        <w:t>Phone</w:t>
       </w:r>
       <w:r>
         <w:tab/>
@@ -999,6 +1074,125 @@
       </w:r>
       <w:r>
         <w:rPr>
+          <w:rFonts w:ascii="Segoe UI Light" w:hAnsi="Segoe UI Light" w:cs="Segoe UI Light"/>
+          <w:sz w:val="21"/>
+          <w:szCs w:val="21"/>
+        </w:rPr>
+        <w:t xml:space="preserve"> </w:t>
+      </w:r>
+      <w:r>
+        <w:t>Computer</w:t>
+      </w:r>
+      <w:r>
+        <w:tab/>
+      </w:r>
+      <w:r>
+        <w:rPr>
+          <w:rFonts w:ascii="Segoe UI Light" w:hAnsi="Segoe UI Light" w:cs="Segoe UI Light"/>
+          <w:sz w:val="28"/>
+          <w:szCs w:val="21"/>
+        </w:rPr>
+        <w:t>○</w:t>
+      </w:r>
+      <w:r>
+        <w:t xml:space="preserve"> </w:t>
+      </w:r>
+      <w:r>
+        <w:t>Date</w:t>
+      </w:r>
+      <w:r>
+        <w:t xml:space="preserve"> </w:t>
+      </w:r>
+      <w:r>
+        <w:t>Book</w:t>
+      </w:r>
+      <w:r>
+        <w:tab/>
+      </w:r>
+      <w:r>
+        <w:rPr>
+          <w:rFonts w:ascii="Segoe UI Light" w:hAnsi="Segoe UI Light" w:cs="Segoe UI Light"/>
+          <w:sz w:val="28"/>
+          <w:szCs w:val="21"/>
+        </w:rPr>
+        <w:t>○</w:t>
+      </w:r>
+      <w:r>
+        <w:t xml:space="preserve"> </w:t>
+      </w:r>
+      <w:r>
+        <w:t>Wall Calendar</w:t>
+      </w:r>
+      <w:r>
+        <w:tab/>
+        <w:t>Other</w:t>
+      </w:r>
+    </w:p>
+    <w:p>
+      <w:pPr>
+        <w:pStyle w:val="ListParagraph"/>
+        <w:numPr>
+          <w:ilvl w:val="0"/>
+          <w:numId w:val="1"/>
+        </w:numPr>
+        <w:spacing w:before="120" w:after="0" w:line="240" w:lineRule="auto"/>
+        <w:rPr>
+          <w:sz w:val="24"/>
+        </w:rPr>
+      </w:pPr>
+      <w:r>
+        <w:rPr>
+          <w:sz w:val="24"/>
+        </w:rPr>
+        <w:t>Do you use a calendar application?</w:t>
+      </w:r>
+      <w:r>
+        <w:rPr>
+          <w:sz w:val="24"/>
+        </w:rPr>
+        <w:tab/>
+      </w:r>
+      <w:r>
+        <w:rPr>
+          <w:sz w:val="24"/>
+        </w:rPr>
+        <w:tab/>
+      </w:r>
+      <w:r>
+        <w:rPr>
+          <w:rFonts w:ascii="Segoe UI Light" w:hAnsi="Segoe UI Light" w:cs="Segoe UI Light"/>
+          <w:sz w:val="28"/>
+          <w:szCs w:val="21"/>
+        </w:rPr>
+        <w:t>○</w:t>
+      </w:r>
+      <w:r>
+        <w:rPr>
+          <w:rFonts w:ascii="Webdings" w:hAnsi="Webdings" w:cs="Webdings"/>
+          <w:sz w:val="24"/>
+          <w:szCs w:val="24"/>
+        </w:rPr>
+        <w:t></w:t>
+      </w:r>
+      <w:r>
+        <w:t>Yes</w:t>
+      </w:r>
+      <w:r>
+        <w:tab/>
+      </w:r>
+      <w:r>
+        <w:tab/>
+      </w:r>
+      <w:r>
+        <w:rPr>
+          <w:rFonts w:ascii="Segoe UI Light" w:hAnsi="Segoe UI Light" w:cs="Segoe UI Light"/>
+          <w:sz w:val="28"/>
+          <w:szCs w:val="21"/>
+        </w:rPr>
+        <w:t>○</w:t>
+      </w:r>
+      <w:r>
+        <w:rPr>
           <w:rFonts w:ascii="Webdings" w:hAnsi="Webdings" w:cs="Webdings"/>
           <w:sz w:val="24"/>
           <w:szCs w:val="24"/>
@@ -1024,7 +1218,7 @@
         <mc:AlternateContent>
           <mc:Choice Requires="wps">
             <w:drawing>
-              <wp:anchor distT="0" distB="0" distL="114300" distR="114300" simplePos="0" relativeHeight="251742208" behindDoc="0" locked="0" layoutInCell="1" allowOverlap="1" wp14:anchorId="1E646E6E" wp14:editId="0DED230B">
+              <wp:anchor distT="0" distB="0" distL="114300" distR="114300" simplePos="0" relativeHeight="251748352" behindDoc="0" locked="0" layoutInCell="1" allowOverlap="1" wp14:anchorId="2C51747C" wp14:editId="4BEE943C">
                 <wp:simplePos x="0" y="0"/>
                 <wp:positionH relativeFrom="column">
                   <wp:posOffset>2776733</wp:posOffset>
@@ -1081,7 +1275,7 @@
           </mc:Choice>
           <mc:Fallback>
             <w:pict>
-              <v:line id="Straight Connector 27" o:spid="_x0000_s1026" style="position:absolute;z-index:251742208;visibility:visible;mso-wrap-style:square;mso-width-percent:0;mso-wrap-distance-left:9pt;mso-wrap-distance-top:0;mso-wrap-distance-right:9pt;mso-wrap-distance-bottom:0;mso-position-horizontal:absolute;mso-position-horizontal-relative:text;mso-position-vertical:absolute;mso-position-vertical-relative:text;mso-width-percent:0;mso-width-relative:margin" from="218.65pt,16.95pt" to="471.15pt,16.95pt" o:gfxdata="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" strokecolor="black [3213]"/>
+              <v:line id="Straight Connector 27" o:spid="_x0000_s1026" style="position:absolute;z-index:251748352;visibility:visible;mso-wrap-style:square;mso-width-percent:0;mso-wrap-distance-left:9pt;mso-wrap-distance-top:0;mso-wrap-distance-right:9pt;mso-wrap-distance-bottom:0;mso-position-horizontal:absolute;mso-position-horizontal-relative:text;mso-position-vertical:absolute;mso-position-vertical-relative:text;mso-width-percent:0;mso-width-relative:margin" from="218.65pt,16.95pt" to="471.15pt,16.95pt" o:gfxdata="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" strokecolor="black [3213]"/>
             </w:pict>
           </mc:Fallback>
         </mc:AlternateContent>
@@ -1091,13 +1285,216 @@
           <w:sz w:val="24"/>
         </w:rPr>
         <w:tab/>
-        <w:t>If ye</w:t>
-      </w:r>
-      <w:r>
-        <w:rPr>
-          <w:sz w:val="24"/>
-        </w:rPr>
-        <w:t>s, which calendar do you use?</w:t>
+        <w:t>If yes, which calendar do you use?</w:t>
+      </w:r>
+    </w:p>
+    <w:p>
+      <w:pPr>
+        <w:pStyle w:val="ListParagraph"/>
+        <w:numPr>
+          <w:ilvl w:val="0"/>
+          <w:numId w:val="1"/>
+        </w:numPr>
+        <w:spacing w:before="120" w:after="0" w:line="240" w:lineRule="auto"/>
+        <w:rPr>
+          <w:sz w:val="24"/>
+        </w:rPr>
+      </w:pPr>
+      <w:r>
+        <w:rPr>
+          <w:sz w:val="24"/>
+        </w:rPr>
+        <w:t xml:space="preserve">What is your primary tool for managing your </w:t>
+      </w:r>
+      <w:proofErr w:type="spellStart"/>
+      <w:r>
+        <w:rPr>
+          <w:sz w:val="24"/>
+        </w:rPr>
+        <w:t>ToDo’s</w:t>
+      </w:r>
+      <w:proofErr w:type="spellEnd"/>
+      <w:r>
+        <w:rPr>
+          <w:sz w:val="24"/>
+        </w:rPr>
+        <w:t xml:space="preserve"> or Lists</w:t>
+      </w:r>
+      <w:r>
+        <w:rPr>
+          <w:sz w:val="24"/>
+        </w:rPr>
+        <w:t>?</w:t>
+      </w:r>
+    </w:p>
+    <w:p>
+      <w:pPr>
+        <w:autoSpaceDE w:val="0"/>
+        <w:autoSpaceDN w:val="0"/>
+        <w:adjustRightInd w:val="0"/>
+        <w:spacing w:after="0" w:line="240" w:lineRule="auto"/>
+        <w:ind w:firstLine="720"/>
+        <w:rPr>
+          <w:rFonts w:ascii="MS Shell Dlg 2" w:hAnsi="MS Shell Dlg 2" w:cs="MS Shell Dlg 2"/>
+          <w:sz w:val="24"/>
+          <w:szCs w:val="24"/>
+        </w:rPr>
+      </w:pPr>
+      <w:r>
+        <w:rPr>
+          <w:rFonts w:ascii="Calibri" w:hAnsi="Calibri" w:cs="Calibri"/>
+          <w:noProof/>
+        </w:rPr>
+        <mc:AlternateContent>
+          <mc:Choice Requires="wps">
+            <w:drawing>
+              <wp:anchor distT="0" distB="0" distL="114300" distR="114300" simplePos="0" relativeHeight="251752448" behindDoc="0" locked="0" layoutInCell="1" allowOverlap="1" wp14:anchorId="660D198B" wp14:editId="1F99E85A">
+                <wp:simplePos x="0" y="0"/>
+                <wp:positionH relativeFrom="column">
+                  <wp:posOffset>4978400</wp:posOffset>
+                </wp:positionH>
+                <wp:positionV relativeFrom="paragraph">
+                  <wp:posOffset>220980</wp:posOffset>
+                </wp:positionV>
+                <wp:extent cx="1017905" cy="0"/>
+                <wp:effectExtent l="0" t="0" r="10795" b="19050"/>
+                <wp:wrapNone/>
+                <wp:docPr id="5" name="Straight Connector 5"/>
+                <wp:cNvGraphicFramePr/>
+                <a:graphic xmlns:a="http://schemas.openxmlformats.org/drawingml/2006/main">
+                  <a:graphicData uri="http://schemas.microsoft.com/office/word/2010/wordprocessingShape">
+                    <wps:wsp>
+                      <wps:cNvCnPr/>
+                      <wps:spPr>
+                        <a:xfrm>
+                          <a:off x="0" y="0"/>
+                          <a:ext cx="1017905" cy="0"/>
+                        </a:xfrm>
+                        <a:prstGeom prst="line">
+                          <a:avLst/>
+                        </a:prstGeom>
+                        <a:ln>
+                          <a:solidFill>
+                            <a:schemeClr val="tx1"/>
+                          </a:solidFill>
+                        </a:ln>
+                      </wps:spPr>
+                      <wps:style>
+                        <a:lnRef idx="1">
+                          <a:schemeClr val="accent1"/>
+                        </a:lnRef>
+                        <a:fillRef idx="0">
+                          <a:schemeClr val="accent1"/>
+                        </a:fillRef>
+                        <a:effectRef idx="0">
+                          <a:schemeClr val="accent1"/>
+                        </a:effectRef>
+                        <a:fontRef idx="minor">
+                          <a:schemeClr val="tx1"/>
+                        </a:fontRef>
+                      </wps:style>
+                      <wps:bodyPr/>
+                    </wps:wsp>
+                  </a:graphicData>
+                </a:graphic>
+                <wp14:sizeRelH relativeFrom="margin">
+                  <wp14:pctWidth>0</wp14:pctWidth>
+                </wp14:sizeRelH>
+              </wp:anchor>
+            </w:drawing>
+          </mc:Choice>
+          <mc:Fallback>
+            <w:pict>
+              <v:line id="Straight Connector 5" o:spid="_x0000_s1026" style="position:absolute;z-index:251752448;visibility:visible;mso-wrap-style:square;mso-width-percent:0;mso-wrap-distance-left:9pt;mso-wrap-distance-top:0;mso-wrap-distance-right:9pt;mso-wrap-distance-bottom:0;mso-position-horizontal:absolute;mso-position-horizontal-relative:text;mso-position-vertical:absolute;mso-position-vertical-relative:text;mso-width-percent:0;mso-width-relative:margin" from="392pt,17.4pt" to="472.15pt,17.4pt" o:gfxdata="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" strokecolor="black [3213]"/>
+            </w:pict>
+          </mc:Fallback>
+        </mc:AlternateContent>
+      </w:r>
+      <w:r>
+        <w:rPr>
+          <w:rFonts w:ascii="Segoe UI Light" w:hAnsi="Segoe UI Light" w:cs="Segoe UI Light"/>
+          <w:sz w:val="28"/>
+          <w:szCs w:val="21"/>
+        </w:rPr>
+        <w:t>○</w:t>
+      </w:r>
+      <w:r>
+        <w:rPr>
+          <w:rFonts w:ascii="Segoe UI Light" w:hAnsi="Segoe UI Light" w:cs="Segoe UI Light"/>
+          <w:sz w:val="21"/>
+          <w:szCs w:val="21"/>
+        </w:rPr>
+        <w:t xml:space="preserve"> </w:t>
+      </w:r>
+      <w:r>
+        <w:t>Phone</w:t>
+      </w:r>
+      <w:r>
+        <w:tab/>
+      </w:r>
+      <w:r>
+        <w:rPr>
+          <w:rFonts w:ascii="Segoe UI Light" w:hAnsi="Segoe UI Light" w:cs="Segoe UI Light"/>
+          <w:sz w:val="28"/>
+          <w:szCs w:val="21"/>
+        </w:rPr>
+        <w:t>○</w:t>
+      </w:r>
+      <w:r>
+        <w:rPr>
+          <w:rFonts w:ascii="Segoe UI Light" w:hAnsi="Segoe UI Light" w:cs="Segoe UI Light"/>
+          <w:sz w:val="21"/>
+          <w:szCs w:val="21"/>
+        </w:rPr>
+        <w:t xml:space="preserve"> </w:t>
+      </w:r>
+      <w:r>
+        <w:t>Computer</w:t>
+      </w:r>
+      <w:r>
+        <w:tab/>
+      </w:r>
+      <w:r>
+        <w:rPr>
+          <w:rFonts w:ascii="Segoe UI Light" w:hAnsi="Segoe UI Light" w:cs="Segoe UI Light"/>
+          <w:sz w:val="28"/>
+          <w:szCs w:val="21"/>
+        </w:rPr>
+        <w:t>○</w:t>
+      </w:r>
+      <w:r>
+        <w:t xml:space="preserve"> </w:t>
+      </w:r>
+      <w:r>
+        <w:t>Post-</w:t>
+      </w:r>
+      <w:proofErr w:type="gramStart"/>
+      <w:r>
+        <w:t>it’s</w:t>
+      </w:r>
+      <w:proofErr w:type="gramEnd"/>
+      <w:r>
+        <w:tab/>
+      </w:r>
+      <w:r>
+        <w:rPr>
+          <w:rFonts w:ascii="Segoe UI Light" w:hAnsi="Segoe UI Light" w:cs="Segoe UI Light"/>
+          <w:sz w:val="28"/>
+          <w:szCs w:val="21"/>
+        </w:rPr>
+        <w:t>○</w:t>
+      </w:r>
+      <w:r>
+        <w:t xml:space="preserve"> </w:t>
+      </w:r>
+      <w:r>
+        <w:t>Planner (paper)</w:t>
+      </w:r>
+      <w:r>
+        <w:tab/>
+      </w:r>
+      <w:r>
+        <w:t>Other</w:t>
       </w:r>
     </w:p>
     <w:p>
@@ -1280,8 +1677,6 @@
         </w:rPr>
         <w:br w:type="page"/>
       </w:r>
-      <w:bookmarkStart w:id="0" w:name="_GoBack"/>
-      <w:bookmarkEnd w:id="0"/>
     </w:p>
     <w:p>
       <w:pPr>
@@ -1833,7 +2228,13 @@
         <w:rPr>
           <w:sz w:val="24"/>
         </w:rPr>
-        <w:t>Would you mind if we contacted you later via email?</w:t>
+        <w:t>May we contact</w:t>
+      </w:r>
+      <w:r>
+        <w:rPr>
+          <w:sz w:val="24"/>
+        </w:rPr>
+        <w:t xml:space="preserve"> you later via email?</w:t>
       </w:r>
       <w:r>
         <w:rPr>
@@ -1989,6 +2390,8 @@
           <w:sz w:val="24"/>
         </w:rPr>
       </w:pPr>
+      <w:bookmarkStart w:id="0" w:name="_GoBack"/>
+      <w:bookmarkEnd w:id="0"/>
     </w:p>
     <w:sectPr>
       <w:headerReference w:type="default" r:id="rId9"/>
@@ -3027,6 +3430,95 @@
     </w:lvl>
   </w:abstractNum>
   <w:abstractNum w:abstractNumId="4">
+    <w:nsid w:val="476F3F7A"/>
+    <w:multiLevelType w:val="hybridMultilevel"/>
+    <w:tmpl w:val="4D86A04C"/>
+    <w:lvl w:ilvl="0" w:tplc="0409000F">
+      <w:start w:val="1"/>
+      <w:numFmt w:val="decimal"/>
+      <w:lvlText w:val="%1."/>
+      <w:lvlJc w:val="left"/>
+      <w:pPr>
+        <w:ind w:left="720" w:hanging="360"/>
+      </w:pPr>
+      <w:rPr>
+        <w:rFonts w:hint="default"/>
+      </w:rPr>
+    </w:lvl>
+    <w:lvl w:ilvl="1" w:tplc="04090019">
+      <w:start w:val="1"/>
+      <w:numFmt w:val="lowerLetter"/>
+      <w:lvlText w:val="%2."/>
+      <w:lvlJc w:val="left"/>
+      <w:pPr>
+        <w:ind w:left="1440" w:hanging="360"/>
+      </w:pPr>
+    </w:lvl>
+    <w:lvl w:ilvl="2" w:tplc="0409001B" w:tentative="1">
+      <w:start w:val="1"/>
+      <w:numFmt w:val="lowerRoman"/>
+      <w:lvlText w:val="%3."/>
+      <w:lvlJc w:val="right"/>
+      <w:pPr>
+        <w:ind w:left="2160" w:hanging="180"/>
+      </w:pPr>
+    </w:lvl>
+    <w:lvl w:ilvl="3" w:tplc="0409000F" w:tentative="1">
+      <w:start w:val="1"/>
+      <w:numFmt w:val="decimal"/>
+      <w:lvlText w:val="%4."/>
+      <w:lvlJc w:val="left"/>
+      <w:pPr>
+        <w:ind w:left="2880" w:hanging="360"/>
+      </w:pPr>
+    </w:lvl>
+    <w:lvl w:ilvl="4" w:tplc="04090019" w:tentative="1">
+      <w:start w:val="1"/>
+      <w:numFmt w:val="lowerLetter"/>
+      <w:lvlText w:val="%5."/>
+      <w:lvlJc w:val="left"/>
+      <w:pPr>
+        <w:ind w:left="3600" w:hanging="360"/>
+      </w:pPr>
+    </w:lvl>
+    <w:lvl w:ilvl="5" w:tplc="0409001B" w:tentative="1">
+      <w:start w:val="1"/>
+      <w:numFmt w:val="lowerRoman"/>
+      <w:lvlText w:val="%6."/>
+      <w:lvlJc w:val="right"/>
+      <w:pPr>
+        <w:ind w:left="4320" w:hanging="180"/>
+      </w:pPr>
+    </w:lvl>
+    <w:lvl w:ilvl="6" w:tplc="0409000F" w:tentative="1">
+      <w:start w:val="1"/>
+      <w:numFmt w:val="decimal"/>
+      <w:lvlText w:val="%7."/>
+      <w:lvlJc w:val="left"/>
+      <w:pPr>
+        <w:ind w:left="5040" w:hanging="360"/>
+      </w:pPr>
+    </w:lvl>
+    <w:lvl w:ilvl="7" w:tplc="04090019" w:tentative="1">
+      <w:start w:val="1"/>
+      <w:numFmt w:val="lowerLetter"/>
+      <w:lvlText w:val="%8."/>
+      <w:lvlJc w:val="left"/>
+      <w:pPr>
+        <w:ind w:left="5760" w:hanging="360"/>
+      </w:pPr>
+    </w:lvl>
+    <w:lvl w:ilvl="8" w:tplc="0409001B" w:tentative="1">
+      <w:start w:val="1"/>
+      <w:numFmt w:val="lowerRoman"/>
+      <w:lvlText w:val="%9."/>
+      <w:lvlJc w:val="right"/>
+      <w:pPr>
+        <w:ind w:left="6480" w:hanging="180"/>
+      </w:pPr>
+    </w:lvl>
+  </w:abstractNum>
+  <w:abstractNum w:abstractNumId="5">
     <w:nsid w:val="4F6A6AEE"/>
     <w:multiLevelType w:val="hybridMultilevel"/>
     <w:tmpl w:val="145EAB6A"/>
@@ -3115,10 +3607,10 @@
       </w:pPr>
     </w:lvl>
   </w:abstractNum>
-  <w:abstractNum w:abstractNumId="5">
+  <w:abstractNum w:abstractNumId="6">
     <w:nsid w:val="4FEA06BC"/>
     <w:multiLevelType w:val="hybridMultilevel"/>
-    <w:tmpl w:val="4D86A04C"/>
+    <w:tmpl w:val="D360AD00"/>
     <w:lvl w:ilvl="0" w:tplc="0409000F">
       <w:start w:val="1"/>
       <w:numFmt w:val="decimal"/>
@@ -3204,7 +3696,7 @@
       </w:pPr>
     </w:lvl>
   </w:abstractNum>
-  <w:abstractNum w:abstractNumId="6">
+  <w:abstractNum w:abstractNumId="7">
     <w:nsid w:val="6CEB41EC"/>
     <w:multiLevelType w:val="hybridMultilevel"/>
     <w:tmpl w:val="3D5EB75C"/>
@@ -3293,7 +3785,7 @@
       </w:pPr>
     </w:lvl>
   </w:abstractNum>
-  <w:abstractNum w:abstractNumId="7">
+  <w:abstractNum w:abstractNumId="8">
     <w:nsid w:val="76C94E8E"/>
     <w:multiLevelType w:val="hybridMultilevel"/>
     <w:tmpl w:val="79F08816"/>
@@ -3383,7 +3875,7 @@
     </w:lvl>
   </w:abstractNum>
   <w:num w:numId="1">
-    <w:abstractNumId w:val="5"/>
+    <w:abstractNumId w:val="6"/>
   </w:num>
   <w:num w:numId="2">
     <w:abstractNumId w:val="2"/>
@@ -3392,7 +3884,7 @@
     <w:abstractNumId w:val="3"/>
   </w:num>
   <w:num w:numId="4">
-    <w:abstractNumId w:val="4"/>
+    <w:abstractNumId w:val="5"/>
   </w:num>
   <w:num w:numId="5">
     <w:abstractNumId w:val="1"/>
@@ -3401,10 +3893,13 @@
     <w:abstractNumId w:val="0"/>
   </w:num>
   <w:num w:numId="7">
-    <w:abstractNumId w:val="6"/>
+    <w:abstractNumId w:val="7"/>
   </w:num>
   <w:num w:numId="8">
-    <w:abstractNumId w:val="7"/>
+    <w:abstractNumId w:val="8"/>
+  </w:num>
+  <w:num w:numId="9">
+    <w:abstractNumId w:val="4"/>
   </w:num>
 </w:numbering>
 </file>
@@ -4093,6 +4588,7 @@
   </w:compat>
   <w:rsids>
     <w:rsidRoot w:val="007A43D9"/>
+    <w:rsid w:val="001F46EB"/>
     <w:rsid w:val="007A43D9"/>
     <w:rsid w:val="00934DA9"/>
     <w:rsid w:val="00A35B83"/>
@@ -4804,7 +5300,7 @@
 </file>
 
 <file path=customXml/itemProps1.xml><?xml version="1.0" encoding="utf-8"?>
-<ds:datastoreItem xmlns:ds="http://schemas.openxmlformats.org/officeDocument/2006/customXml" ds:itemID="{6ED085F8-548A-4F81-ACBE-27BC49BF0FDD}">
+<ds:datastoreItem xmlns:ds="http://schemas.openxmlformats.org/officeDocument/2006/customXml" ds:itemID="{73A45DD5-6DBD-4722-A8C4-869C6E5E4623}">
   <ds:schemaRefs>
     <ds:schemaRef ds:uri="http://schemas.openxmlformats.org/officeDocument/2006/bibliography"/>
   </ds:schemaRefs>

--- a/Docs/vision/Questionnaires/FocusGroup - User Information.docx
+++ b/Docs/vision/Questionnaires/FocusGroup - User Information.docx
@@ -70,7 +70,9 @@
           <w:b/>
         </w:rPr>
       </w:pPr>
-    </w:p>
+      <w:bookmarkStart w:id="0" w:name="_GoBack"/>
+    </w:p>
+    <w:bookmarkEnd w:id="0"/>
     <w:p>
       <w:pPr>
         <w:spacing w:after="0" w:line="360" w:lineRule="auto"/>
@@ -1098,13 +1100,13 @@
         <w:t xml:space="preserve"> </w:t>
       </w:r>
       <w:r>
-        <w:t>Date</w:t>
+        <w:t>Day</w:t>
       </w:r>
       <w:r>
         <w:t xml:space="preserve"> </w:t>
       </w:r>
       <w:r>
-        <w:t>Book</w:t>
+        <w:t>Planner</w:t>
       </w:r>
       <w:r>
         <w:tab/>
@@ -1466,36 +1468,36 @@
         <w:t xml:space="preserve"> </w:t>
       </w:r>
       <w:r>
-        <w:t>Post-</w:t>
+        <w:t>Day Planner</w:t>
+      </w:r>
+      <w:r>
+        <w:tab/>
+      </w:r>
+      <w:r>
+        <w:rPr>
+          <w:rFonts w:ascii="Segoe UI Light" w:hAnsi="Segoe UI Light" w:cs="Segoe UI Light"/>
+          <w:sz w:val="28"/>
+          <w:szCs w:val="21"/>
+        </w:rPr>
+        <w:t>○</w:t>
+      </w:r>
+      <w:r>
+        <w:t xml:space="preserve"> </w:t>
+      </w:r>
+      <w:r>
+        <w:t>Post-it’s</w:t>
+      </w:r>
+      <w:r>
+        <w:t xml:space="preserve"> / paper</w:t>
+      </w:r>
+      <w:r>
+        <w:tab/>
       </w:r>
       <w:proofErr w:type="gramStart"/>
       <w:r>
-        <w:t>it’s</w:t>
+        <w:t>Other</w:t>
       </w:r>
       <w:proofErr w:type="gramEnd"/>
-      <w:r>
-        <w:tab/>
-      </w:r>
-      <w:r>
-        <w:rPr>
-          <w:rFonts w:ascii="Segoe UI Light" w:hAnsi="Segoe UI Light" w:cs="Segoe UI Light"/>
-          <w:sz w:val="28"/>
-          <w:szCs w:val="21"/>
-        </w:rPr>
-        <w:t>○</w:t>
-      </w:r>
-      <w:r>
-        <w:t xml:space="preserve"> </w:t>
-      </w:r>
-      <w:r>
-        <w:t>Planner (paper)</w:t>
-      </w:r>
-      <w:r>
-        <w:tab/>
-      </w:r>
-      <w:r>
-        <w:t>Other</w:t>
-      </w:r>
     </w:p>
     <w:p>
       <w:pPr>
@@ -1865,7 +1867,7 @@
         <w:t xml:space="preserve"> </w:t>
       </w:r>
       <w:r>
-        <w:t>25 to 40</w:t>
+        <w:t>25 to 35</w:t>
       </w:r>
       <w:r>
         <w:tab/>
@@ -1890,7 +1892,35 @@
         <w:t xml:space="preserve"> </w:t>
       </w:r>
       <w:r>
-        <w:t>Over 40</w:t>
+        <w:t>35 to 45</w:t>
+      </w:r>
+      <w:r>
+        <w:tab/>
+      </w:r>
+      <w:r>
+        <w:tab/>
+      </w:r>
+      <w:r>
+        <w:rPr>
+          <w:rFonts w:ascii="Segoe UI Light" w:hAnsi="Segoe UI Light" w:cs="Segoe UI Light"/>
+          <w:sz w:val="28"/>
+          <w:szCs w:val="21"/>
+        </w:rPr>
+        <w:t>○</w:t>
+      </w:r>
+      <w:r>
+        <w:rPr>
+          <w:rFonts w:ascii="Segoe UI Light" w:hAnsi="Segoe UI Light" w:cs="Segoe UI Light"/>
+          <w:sz w:val="21"/>
+          <w:szCs w:val="21"/>
+        </w:rPr>
+        <w:t xml:space="preserve"> </w:t>
+      </w:r>
+      <w:r>
+        <w:t>Over</w:t>
+      </w:r>
+      <w:r>
+        <w:t xml:space="preserve"> 45</w:t>
       </w:r>
     </w:p>
     <w:p>
@@ -2317,19 +2347,13 @@
         <w:rPr>
           <w:sz w:val="24"/>
         </w:rPr>
-        <w:t>Would you consider participating as a “beta” tester for the product?</w:t>
-      </w:r>
-      <w:r>
-        <w:rPr>
-          <w:sz w:val="24"/>
-        </w:rPr>
-        <w:tab/>
-      </w:r>
-      <w:r>
-        <w:rPr>
-          <w:sz w:val="24"/>
-        </w:rPr>
-        <w:tab/>
+        <w:t xml:space="preserve">Would you consider </w:t>
+      </w:r>
+      <w:r>
+        <w:rPr>
+          <w:sz w:val="24"/>
+        </w:rPr>
+        <w:t>using an early version of the product and providing feedback?</w:t>
       </w:r>
     </w:p>
     <w:p>
@@ -2390,8 +2414,6 @@
           <w:sz w:val="24"/>
         </w:rPr>
       </w:pPr>
-      <w:bookmarkStart w:id="0" w:name="_GoBack"/>
-      <w:bookmarkEnd w:id="0"/>
     </w:p>
     <w:sectPr>
       <w:headerReference w:type="default" r:id="rId9"/>
@@ -2432,243 +2454,75 @@
 
 <file path=word/footer1.xml><?xml version="1.0" encoding="utf-8"?>
 <w:ftr xmlns:wpc="http://schemas.microsoft.com/office/word/2010/wordprocessingCanvas" xmlns:mc="http://schemas.openxmlformats.org/markup-compatibility/2006" xmlns:o="urn:schemas-microsoft-com:office:office" xmlns:r="http://schemas.openxmlformats.org/officeDocument/2006/relationships" xmlns:m="http://schemas.openxmlformats.org/officeDocument/2006/math" xmlns:v="urn:schemas-microsoft-com:vml" xmlns:wp14="http://schemas.microsoft.com/office/word/2010/wordprocessingDrawing" xmlns:wp="http://schemas.openxmlformats.org/drawingml/2006/wordprocessingDrawing" xmlns:w10="urn:schemas-microsoft-com:office:word" xmlns:w="http://schemas.openxmlformats.org/wordprocessingml/2006/main" xmlns:w14="http://schemas.microsoft.com/office/word/2010/wordml" xmlns:wpg="http://schemas.microsoft.com/office/word/2010/wordprocessingGroup" xmlns:wpi="http://schemas.microsoft.com/office/word/2010/wordprocessingInk" xmlns:wne="http://schemas.microsoft.com/office/word/2006/wordml" xmlns:wps="http://schemas.microsoft.com/office/word/2010/wordprocessingShape" mc:Ignorable="w14 wp14">
-  <w:tbl>
-    <w:tblPr>
-      <w:tblW w:w="0" w:type="auto"/>
-      <w:tblLook w:val="04A0" w:firstRow="1" w:lastRow="0" w:firstColumn="1" w:lastColumn="0" w:noHBand="0" w:noVBand="1"/>
-    </w:tblPr>
-    <w:tblGrid>
-      <w:gridCol w:w="996"/>
-      <w:gridCol w:w="2889"/>
-    </w:tblGrid>
-    <w:tr>
-      <w:tc>
-        <w:tcPr>
-          <w:tcW w:w="0" w:type="auto"/>
-        </w:tcPr>
-        <w:p>
-          <w:pPr>
-            <w:pStyle w:val="Footer"/>
-          </w:pPr>
-          <w:r>
-            <w:rPr>
-              <w:noProof/>
-            </w:rPr>
-            <mc:AlternateContent>
-              <mc:Choice Requires="wpg">
-                <w:drawing>
-                  <wp:inline distT="0" distB="0" distL="0" distR="0" wp14:anchorId="28B6D327" wp14:editId="08CF459B">
-                    <wp:extent cx="495300" cy="481965"/>
-                    <wp:effectExtent l="0" t="0" r="0" b="0"/>
-                    <wp:docPr id="446" name="Group 446"/>
-                    <wp:cNvGraphicFramePr>
-                      <a:graphicFrameLocks xmlns:a="http://schemas.openxmlformats.org/drawingml/2006/main"/>
-                    </wp:cNvGraphicFramePr>
-                    <a:graphic xmlns:a="http://schemas.openxmlformats.org/drawingml/2006/main">
-                      <a:graphicData uri="http://schemas.microsoft.com/office/word/2010/wordprocessingGroup">
-                        <wpg:wgp>
-                          <wpg:cNvGrpSpPr>
-                            <a:grpSpLocks/>
-                          </wpg:cNvGrpSpPr>
-                          <wpg:grpSpPr bwMode="auto">
-                            <a:xfrm flipV="1">
-                              <a:off x="0" y="0"/>
-                              <a:ext cx="495300" cy="481966"/>
-                              <a:chOff x="8754" y="11945"/>
-                              <a:chExt cx="2880" cy="2859"/>
-                            </a:xfrm>
-                          </wpg:grpSpPr>
-                          <wps:wsp>
-                            <wps:cNvPr id="447" name="Rectangle 447"/>
-                            <wps:cNvSpPr>
-                              <a:spLocks noChangeArrowheads="1"/>
-                            </wps:cNvSpPr>
-                            <wps:spPr bwMode="auto">
-                              <a:xfrm flipH="1">
-                                <a:off x="10194" y="11945"/>
-                                <a:ext cx="1440" cy="1440"/>
-                              </a:xfrm>
-                              <a:prstGeom prst="rect">
-                                <a:avLst/>
-                              </a:prstGeom>
-                              <a:solidFill>
-                                <a:schemeClr val="bg1">
-                                  <a:lumMod val="75000"/>
-                                  <a:alpha val="50000"/>
-                                </a:schemeClr>
-                              </a:solidFill>
-                              <a:ln w="12700">
-                                <a:solidFill>
-                                  <a:srgbClr val="FFFFFF"/>
-                                </a:solidFill>
-                                <a:miter lim="800000"/>
-                                <a:headEnd/>
-                                <a:tailEnd/>
-                              </a:ln>
-                              <a:extLst>
-                                <a:ext uri="{AF507438-7753-43E0-B8FC-AC1667EBCBE1}">
-                                  <a14:hiddenEffects xmlns:a14="http://schemas.microsoft.com/office/drawing/2010/main">
-                                    <a:effectLst>
-                                      <a:outerShdw dist="53882" dir="2700000" algn="ctr" rotWithShape="0">
-                                        <a:srgbClr val="D8D8D8"/>
-                                      </a:outerShdw>
-                                    </a:effectLst>
-                                  </a14:hiddenEffects>
-                                </a:ext>
-                              </a:extLst>
-                            </wps:spPr>
-                            <wps:bodyPr rot="0" vert="horz" wrap="square" lIns="91440" tIns="45720" rIns="91440" bIns="45720" anchor="ctr" anchorCtr="0" upright="1">
-                              <a:noAutofit/>
-                            </wps:bodyPr>
-                          </wps:wsp>
-                          <wps:wsp>
-                            <wps:cNvPr id="448" name="Rectangle 448"/>
-                            <wps:cNvSpPr>
-                              <a:spLocks noChangeArrowheads="1"/>
-                            </wps:cNvSpPr>
-                            <wps:spPr bwMode="auto">
-                              <a:xfrm flipH="1">
-                                <a:off x="10194" y="13364"/>
-                                <a:ext cx="1440" cy="1440"/>
-                              </a:xfrm>
-                              <a:prstGeom prst="rect">
-                                <a:avLst/>
-                              </a:prstGeom>
-                              <a:solidFill>
-                                <a:schemeClr val="accent2"/>
-                              </a:solidFill>
-                              <a:ln w="12700">
-                                <a:solidFill>
-                                  <a:srgbClr val="FFFFFF"/>
-                                </a:solidFill>
-                                <a:miter lim="800000"/>
-                                <a:headEnd/>
-                                <a:tailEnd/>
-                              </a:ln>
-                              <a:extLst>
-                                <a:ext uri="{AF507438-7753-43E0-B8FC-AC1667EBCBE1}">
-                                  <a14:hiddenEffects xmlns:a14="http://schemas.microsoft.com/office/drawing/2010/main">
-                                    <a:effectLst>
-                                      <a:outerShdw dist="53882" dir="2700000" algn="ctr" rotWithShape="0">
-                                        <a:srgbClr val="D8D8D8"/>
-                                      </a:outerShdw>
-                                    </a:effectLst>
-                                  </a14:hiddenEffects>
-                                </a:ext>
-                              </a:extLst>
-                            </wps:spPr>
-                            <wps:bodyPr rot="0" vert="horz" wrap="square" lIns="91440" tIns="45720" rIns="91440" bIns="45720" anchor="ctr" anchorCtr="0" upright="1">
-                              <a:noAutofit/>
-                            </wps:bodyPr>
-                          </wps:wsp>
-                          <wps:wsp>
-                            <wps:cNvPr id="449" name="Rectangle 449"/>
-                            <wps:cNvSpPr>
-                              <a:spLocks noChangeArrowheads="1"/>
-                            </wps:cNvSpPr>
-                            <wps:spPr bwMode="auto">
-                              <a:xfrm flipH="1">
-                                <a:off x="8754" y="13364"/>
-                                <a:ext cx="1440" cy="1440"/>
-                              </a:xfrm>
-                              <a:prstGeom prst="rect">
-                                <a:avLst/>
-                              </a:prstGeom>
-                              <a:solidFill>
-                                <a:schemeClr val="bg1">
-                                  <a:lumMod val="75000"/>
-                                  <a:alpha val="50000"/>
-                                </a:schemeClr>
-                              </a:solidFill>
-                              <a:ln w="12700">
-                                <a:solidFill>
-                                  <a:srgbClr val="FFFFFF"/>
-                                </a:solidFill>
-                                <a:miter lim="800000"/>
-                                <a:headEnd/>
-                                <a:tailEnd/>
-                              </a:ln>
-                              <a:extLst>
-                                <a:ext uri="{AF507438-7753-43E0-B8FC-AC1667EBCBE1}">
-                                  <a14:hiddenEffects xmlns:a14="http://schemas.microsoft.com/office/drawing/2010/main">
-                                    <a:effectLst>
-                                      <a:outerShdw dist="53882" dir="2700000" algn="ctr" rotWithShape="0">
-                                        <a:srgbClr val="D8D8D8"/>
-                                      </a:outerShdw>
-                                    </a:effectLst>
-                                  </a14:hiddenEffects>
-                                </a:ext>
-                              </a:extLst>
-                            </wps:spPr>
-                            <wps:bodyPr rot="0" vert="horz" wrap="square" lIns="91440" tIns="45720" rIns="91440" bIns="45720" anchor="ctr" anchorCtr="0" upright="1">
-                              <a:noAutofit/>
-                            </wps:bodyPr>
-                          </wps:wsp>
-                        </wpg:wgp>
-                      </a:graphicData>
-                    </a:graphic>
-                  </wp:inline>
-                </w:drawing>
-              </mc:Choice>
-              <mc:Fallback>
-                <w:pict>
-                  <v:group id="Group 446" o:spid="_x0000_s1026" style="width:39pt;height:37.95pt;flip:y;mso-position-horizontal-relative:char;mso-position-vertical-relative:line" coordorigin="8754,11945" coordsize="2880,2859" o:gfxdata="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">
-                    <v:rect id="Rectangle 447" o:spid="_x0000_s1027" style="position:absolute;left:10194;top:11945;width:1440;height:1440;flip:x;visibility:visible;mso-wrap-style:square;v-text-anchor:middle" o:gfxdata="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" fillcolor="#bfbfbf [2412]" strokecolor="white" strokeweight="1pt">
-                      <v:fill opacity="32896f"/>
-                      <v:shadow color="#d8d8d8" offset="3pt,3pt"/>
-                    </v:rect>
-                    <v:rect id="Rectangle 448" o:spid="_x0000_s1028" style="position:absolute;left:10194;top:13364;width:1440;height:1440;flip:x;visibility:visible;mso-wrap-style:square;v-text-anchor:middle" o:gfxdata="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" fillcolor="#c0504d [3205]" strokecolor="white" strokeweight="1pt">
-                      <v:shadow color="#d8d8d8" offset="3pt,3pt"/>
-                    </v:rect>
-                    <v:rect id="Rectangle 449" o:spid="_x0000_s1029" style="position:absolute;left:8754;top:13364;width:1440;height:1440;flip:x;visibility:visible;mso-wrap-style:square;v-text-anchor:middle" o:gfxdata="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" fillcolor="#bfbfbf [2412]" strokecolor="white" strokeweight="1pt">
-                      <v:fill opacity="32896f"/>
-                      <v:shadow color="#d8d8d8" offset="3pt,3pt"/>
-                    </v:rect>
-                    <w10:anchorlock/>
-                  </v:group>
-                </w:pict>
-              </mc:Fallback>
-            </mc:AlternateContent>
-          </w:r>
-        </w:p>
-      </w:tc>
-      <w:tc>
-        <w:tcPr>
-          <w:tcW w:w="0" w:type="auto"/>
-        </w:tcPr>
-        <w:p>
-          <w:pPr>
-            <w:pStyle w:val="Footer"/>
-          </w:pPr>
-          <w:sdt>
-            <w:sdtPr>
-              <w:alias w:val="Company"/>
-              <w:id w:val="76311665"/>
-              <w:placeholder>
-                <w:docPart w:val="58691F303EB94AD28DB2B81078F6319A"/>
-              </w:placeholder>
-              <w:dataBinding w:prefixMappings="xmlns:ns0='http://schemas.openxmlformats.org/officeDocument/2006/extended-properties'" w:xpath="/ns0:Properties[1]/ns0:Company[1]" w:storeItemID="{6668398D-A668-4E3E-A5EB-62B293D839F1}"/>
-              <w:text/>
-            </w:sdtPr>
-            <w:sdtEndPr/>
-            <w:sdtContent>
-              <w:proofErr w:type="spellStart"/>
-              <w:r>
-                <w:t>BuiltSteady</w:t>
-              </w:r>
-              <w:proofErr w:type="spellEnd"/>
-              <w:r>
-                <w:t xml:space="preserve"> Inc.</w:t>
-              </w:r>
-            </w:sdtContent>
-          </w:sdt>
-          <w:r>
-            <w:t xml:space="preserve"> | Confidential</w:t>
-          </w:r>
-        </w:p>
-      </w:tc>
-    </w:tr>
-  </w:tbl>
+  <w:p>
+    <w:pPr>
+      <w:pStyle w:val="Footer"/>
+      <w:pBdr>
+        <w:top w:val="thinThickSmallGap" w:sz="24" w:space="1" w:color="622423" w:themeColor="accent2" w:themeShade="7F"/>
+      </w:pBdr>
+      <w:rPr>
+        <w:rFonts w:eastAsiaTheme="majorEastAsia" w:cstheme="minorHAnsi"/>
+      </w:rPr>
+    </w:pPr>
+    <w:proofErr w:type="spellStart"/>
+    <w:r>
+      <w:rPr>
+        <w:rFonts w:eastAsiaTheme="majorEastAsia" w:cstheme="minorHAnsi"/>
+      </w:rPr>
+      <w:t>BuiltSteady</w:t>
+    </w:r>
+    <w:proofErr w:type="spellEnd"/>
+    <w:r>
+      <w:rPr>
+        <w:rFonts w:eastAsiaTheme="majorEastAsia" w:cstheme="minorHAnsi"/>
+      </w:rPr>
+      <w:t xml:space="preserve"> | Confidential</w:t>
+    </w:r>
+    <w:r>
+      <w:rPr>
+        <w:rFonts w:eastAsiaTheme="majorEastAsia" w:cstheme="minorHAnsi"/>
+      </w:rPr>
+      <w:ptab w:relativeTo="margin" w:alignment="right" w:leader="none"/>
+    </w:r>
+    <w:r>
+      <w:rPr>
+        <w:rFonts w:eastAsiaTheme="majorEastAsia" w:cstheme="minorHAnsi"/>
+      </w:rPr>
+      <w:t xml:space="preserve">Page </w:t>
+    </w:r>
+    <w:r>
+      <w:rPr>
+        <w:rFonts w:eastAsiaTheme="minorEastAsia" w:cstheme="minorHAnsi"/>
+      </w:rPr>
+      <w:fldChar w:fldCharType="begin"/>
+    </w:r>
+    <w:r>
+      <w:rPr>
+        <w:rFonts w:cstheme="minorHAnsi"/>
+      </w:rPr>
+      <w:instrText xml:space="preserve"> PAGE   \* MERGEFORMAT </w:instrText>
+    </w:r>
+    <w:r>
+      <w:rPr>
+        <w:rFonts w:eastAsiaTheme="minorEastAsia" w:cstheme="minorHAnsi"/>
+      </w:rPr>
+      <w:fldChar w:fldCharType="separate"/>
+    </w:r>
+    <w:r>
+      <w:rPr>
+        <w:rFonts w:eastAsiaTheme="majorEastAsia" w:cstheme="minorHAnsi"/>
+        <w:noProof/>
+      </w:rPr>
+      <w:t>1</w:t>
+    </w:r>
+    <w:r>
+      <w:rPr>
+        <w:rFonts w:eastAsiaTheme="majorEastAsia" w:cstheme="minorHAnsi"/>
+        <w:noProof/>
+      </w:rPr>
+      <w:fldChar w:fldCharType="end"/>
+    </w:r>
+  </w:p>
   <w:p>
     <w:pPr>
       <w:pStyle w:val="Footer"/>
@@ -2717,7 +2571,7 @@
         <w:sz w:val="18"/>
       </w:rPr>
       <w:drawing>
-        <wp:inline distT="0" distB="0" distL="0" distR="0">
+        <wp:inline distT="0" distB="0" distL="0" distR="0" wp14:anchorId="7090F814" wp14:editId="048A0663">
           <wp:extent cx="3323810" cy="714286"/>
           <wp:effectExtent l="0" t="0" r="0" b="0"/>
           <wp:docPr id="6" name="Picture 6"/>
@@ -2774,7 +2628,7 @@
       <mc:AlternateContent>
         <mc:Choice Requires="wps">
           <w:drawing>
-            <wp:anchor distT="0" distB="0" distL="114300" distR="114300" simplePos="0" relativeHeight="251663360" behindDoc="0" locked="0" layoutInCell="1" allowOverlap="1" wp14:anchorId="1B8E0ECD" wp14:editId="33DA997A">
+            <wp:anchor distT="0" distB="0" distL="114300" distR="114300" simplePos="0" relativeHeight="251663360" behindDoc="0" locked="0" layoutInCell="1" allowOverlap="1" wp14:anchorId="3E23C5D4" wp14:editId="7D6922E3">
               <wp:simplePos x="0" y="0"/>
               <wp:positionH relativeFrom="column">
                 <wp:posOffset>2976743</wp:posOffset>
@@ -2852,7 +2706,7 @@
       <mc:AlternateContent>
         <mc:Choice Requires="wps">
           <w:drawing>
-            <wp:anchor distT="0" distB="0" distL="114300" distR="114300" simplePos="0" relativeHeight="251661312" behindDoc="0" locked="0" layoutInCell="1" allowOverlap="1" wp14:anchorId="4CCE2229" wp14:editId="1B014A5A">
+            <wp:anchor distT="0" distB="0" distL="114300" distR="114300" simplePos="0" relativeHeight="251661312" behindDoc="0" locked="0" layoutInCell="1" allowOverlap="1" wp14:anchorId="456C6C9B" wp14:editId="6B8F3FD0">
               <wp:simplePos x="0" y="0"/>
               <wp:positionH relativeFrom="column">
                 <wp:posOffset>2144532</wp:posOffset>
@@ -2930,7 +2784,7 @@
       <mc:AlternateContent>
         <mc:Choice Requires="wps">
           <w:drawing>
-            <wp:anchor distT="0" distB="0" distL="114300" distR="114300" simplePos="0" relativeHeight="251659264" behindDoc="0" locked="0" layoutInCell="1" allowOverlap="1" wp14:anchorId="543F4E13" wp14:editId="1BA301C7">
+            <wp:anchor distT="0" distB="0" distL="114300" distR="114300" simplePos="0" relativeHeight="251659264" behindDoc="0" locked="0" layoutInCell="1" allowOverlap="1" wp14:anchorId="718FEFAB" wp14:editId="39EA5C8C">
               <wp:simplePos x="0" y="0"/>
               <wp:positionH relativeFrom="column">
                 <wp:posOffset>962162</wp:posOffset>
@@ -4484,530 +4338,6 @@
     </w:rPr>
   </w:style>
 </w:styles>
-</file>
-
-<file path=word/glossary/document.xml><?xml version="1.0" encoding="utf-8"?>
-<w:glossaryDocument xmlns:wpc="http://schemas.microsoft.com/office/word/2010/wordprocessingCanvas" xmlns:mc="http://schemas.openxmlformats.org/markup-compatibility/2006" xmlns:o="urn:schemas-microsoft-com:office:office" xmlns:r="http://schemas.openxmlformats.org/officeDocument/2006/relationships" xmlns:m="http://schemas.openxmlformats.org/officeDocument/2006/math" xmlns:v="urn:schemas-microsoft-com:vml" xmlns:wp14="http://schemas.microsoft.com/office/word/2010/wordprocessingDrawing" xmlns:wp="http://schemas.openxmlformats.org/drawingml/2006/wordprocessingDrawing" xmlns:w10="urn:schemas-microsoft-com:office:word" xmlns:w="http://schemas.openxmlformats.org/wordprocessingml/2006/main" xmlns:w14="http://schemas.microsoft.com/office/word/2010/wordml" xmlns:wpg="http://schemas.microsoft.com/office/word/2010/wordprocessingGroup" xmlns:wpi="http://schemas.microsoft.com/office/word/2010/wordprocessingInk" xmlns:wne="http://schemas.microsoft.com/office/word/2006/wordml" xmlns:wps="http://schemas.microsoft.com/office/word/2010/wordprocessingShape" mc:Ignorable="w14 wp14">
-  <w:docParts>
-    <w:docPart>
-      <w:docPartPr>
-        <w:name w:val="58691F303EB94AD28DB2B81078F6319A"/>
-        <w:category>
-          <w:name w:val="General"/>
-          <w:gallery w:val="placeholder"/>
-        </w:category>
-        <w:types>
-          <w:type w:val="bbPlcHdr"/>
-        </w:types>
-        <w:behaviors>
-          <w:behavior w:val="content"/>
-        </w:behaviors>
-        <w:guid w:val="{2A757737-4A37-4BFB-9E2E-C99B2C35FCAF}"/>
-      </w:docPartPr>
-      <w:docPartBody>
-        <w:p>
-          <w:pPr>
-            <w:pStyle w:val="58691F303EB94AD28DB2B81078F6319A"/>
-          </w:pPr>
-          <w:r>
-            <w:t>[Type the company name]</w:t>
-          </w:r>
-        </w:p>
-      </w:docPartBody>
-    </w:docPart>
-  </w:docParts>
-</w:glossaryDocument>
-</file>
-
-<file path=word/glossary/fontTable.xml><?xml version="1.0" encoding="utf-8"?>
-<w:fonts xmlns:mc="http://schemas.openxmlformats.org/markup-compatibility/2006" xmlns:r="http://schemas.openxmlformats.org/officeDocument/2006/relationships" xmlns:w="http://schemas.openxmlformats.org/wordprocessingml/2006/main" xmlns:w14="http://schemas.microsoft.com/office/word/2010/wordml" mc:Ignorable="w14">
-  <w:font w:name="Times New Roman">
-    <w:panose1 w:val="02020603050405020304"/>
-    <w:charset w:val="00"/>
-    <w:family w:val="roman"/>
-    <w:pitch w:val="variable"/>
-    <w:sig w:usb0="E0002AFF" w:usb1="C0007841" w:usb2="00000009" w:usb3="00000000" w:csb0="000001FF" w:csb1="00000000"/>
-  </w:font>
-  <w:font w:name="Calibri">
-    <w:panose1 w:val="020F0502020204030204"/>
-    <w:charset w:val="00"/>
-    <w:family w:val="swiss"/>
-    <w:pitch w:val="variable"/>
-    <w:sig w:usb0="E10002FF" w:usb1="4000ACFF" w:usb2="00000009" w:usb3="00000000" w:csb0="0000019F" w:csb1="00000000"/>
-  </w:font>
-  <w:font w:name="Tahoma">
-    <w:panose1 w:val="020B0604030504040204"/>
-    <w:charset w:val="00"/>
-    <w:family w:val="swiss"/>
-    <w:notTrueType/>
-    <w:pitch w:val="variable"/>
-    <w:sig w:usb0="00000003" w:usb1="00000000" w:usb2="00000000" w:usb3="00000000" w:csb0="00000001" w:csb1="00000000"/>
-  </w:font>
-  <w:font w:name="MS Shell Dlg 2">
-    <w:panose1 w:val="020B0604030504040204"/>
-    <w:charset w:val="00"/>
-    <w:family w:val="swiss"/>
-    <w:pitch w:val="variable"/>
-    <w:sig w:usb0="E1002EFF" w:usb1="C000605B" w:usb2="00000029" w:usb3="00000000" w:csb0="000101FF" w:csb1="00000000"/>
-  </w:font>
-  <w:font w:name="Webdings">
-    <w:panose1 w:val="05030102010509060703"/>
-    <w:charset w:val="02"/>
-    <w:family w:val="roman"/>
-    <w:pitch w:val="variable"/>
-    <w:sig w:usb0="00000000" w:usb1="10000000" w:usb2="00000000" w:usb3="00000000" w:csb0="80000000" w:csb1="00000000"/>
-  </w:font>
-  <w:font w:name="Segoe UI Light">
-    <w:panose1 w:val="020B0502040204020203"/>
-    <w:charset w:val="00"/>
-    <w:family w:val="swiss"/>
-    <w:pitch w:val="variable"/>
-    <w:sig w:usb0="E00002FF" w:usb1="4000A47B" w:usb2="00000001" w:usb3="00000000" w:csb0="0000019F" w:csb1="00000000"/>
-  </w:font>
-  <w:font w:name="Cambria">
-    <w:panose1 w:val="02040503050406030204"/>
-    <w:charset w:val="00"/>
-    <w:family w:val="roman"/>
-    <w:pitch w:val="variable"/>
-    <w:sig w:usb0="E00002FF" w:usb1="400004FF" w:usb2="00000000" w:usb3="00000000" w:csb0="0000019F" w:csb1="00000000"/>
-  </w:font>
-</w:fonts>
-</file>
-
-<file path=word/glossary/settings.xml><?xml version="1.0" encoding="utf-8"?>
-<w:settings xmlns:mc="http://schemas.openxmlformats.org/markup-compatibility/2006" xmlns:o="urn:schemas-microsoft-com:office:office" xmlns:r="http://schemas.openxmlformats.org/officeDocument/2006/relationships" xmlns:m="http://schemas.openxmlformats.org/officeDocument/2006/math" xmlns:v="urn:schemas-microsoft-com:vml" xmlns:w10="urn:schemas-microsoft-com:office:word" xmlns:w="http://schemas.openxmlformats.org/wordprocessingml/2006/main" xmlns:w14="http://schemas.microsoft.com/office/word/2010/wordml" xmlns:sl="http://schemas.openxmlformats.org/schemaLibrary/2006/main" mc:Ignorable="w14">
-  <w:view w:val="normal"/>
-  <w:defaultTabStop w:val="720"/>
-  <w:characterSpacingControl w:val="doNotCompress"/>
-  <w:compat>
-    <w:useFELayout/>
-    <w:compatSetting w:name="compatibilityMode" w:uri="http://schemas.microsoft.com/office/word" w:val="14"/>
-    <w:compatSetting w:name="overrideTableStyleFontSizeAndJustification" w:uri="http://schemas.microsoft.com/office/word" w:val="1"/>
-    <w:compatSetting w:name="enableOpenTypeFeatures" w:uri="http://schemas.microsoft.com/office/word" w:val="1"/>
-    <w:compatSetting w:name="doNotFlipMirrorIndents" w:uri="http://schemas.microsoft.com/office/word" w:val="1"/>
-  </w:compat>
-  <w:rsids>
-    <w:rsidRoot w:val="007A43D9"/>
-    <w:rsid w:val="001F46EB"/>
-    <w:rsid w:val="007A43D9"/>
-    <w:rsid w:val="00934DA9"/>
-    <w:rsid w:val="00A35B83"/>
-    <w:rsid w:val="00C66B64"/>
-    <w:rsid w:val="00F816C4"/>
-  </w:rsids>
-  <m:mathPr>
-    <m:mathFont m:val="Cambria Math"/>
-    <m:brkBin m:val="before"/>
-    <m:brkBinSub m:val="--"/>
-    <m:smallFrac m:val="0"/>
-    <m:dispDef/>
-    <m:lMargin m:val="0"/>
-    <m:rMargin m:val="0"/>
-    <m:defJc m:val="centerGroup"/>
-    <m:wrapIndent m:val="1440"/>
-    <m:intLim m:val="subSup"/>
-    <m:naryLim m:val="undOvr"/>
-  </m:mathPr>
-  <w:themeFontLang w:val="en-US"/>
-  <w:clrSchemeMapping w:bg1="light1" w:t1="dark1" w:bg2="light2" w:t2="dark2" w:accent1="accent1" w:accent2="accent2" w:accent3="accent3" w:accent4="accent4" w:accent5="accent5" w:accent6="accent6" w:hyperlink="hyperlink" w:followedHyperlink="followedHyperlink"/>
-  <w:decimalSymbol w:val="."/>
-  <w:listSeparator w:val=","/>
-</w:settings>
-</file>
-
-<file path=word/glossary/styles.xml><?xml version="1.0" encoding="utf-8"?>
-<w:styles xmlns:mc="http://schemas.openxmlformats.org/markup-compatibility/2006" xmlns:r="http://schemas.openxmlformats.org/officeDocument/2006/relationships" xmlns:w="http://schemas.openxmlformats.org/wordprocessingml/2006/main" xmlns:w14="http://schemas.microsoft.com/office/word/2010/wordml" mc:Ignorable="w14">
-  <w:docDefaults>
-    <w:rPrDefault>
-      <w:rPr>
-        <w:rFonts w:asciiTheme="minorHAnsi" w:eastAsiaTheme="minorEastAsia" w:hAnsiTheme="minorHAnsi" w:cstheme="minorBidi"/>
-        <w:sz w:val="22"/>
-        <w:szCs w:val="22"/>
-        <w:lang w:val="en-US" w:eastAsia="en-US" w:bidi="ar-SA"/>
-      </w:rPr>
-    </w:rPrDefault>
-    <w:pPrDefault>
-      <w:pPr>
-        <w:spacing w:after="200" w:line="276" w:lineRule="auto"/>
-      </w:pPr>
-    </w:pPrDefault>
-  </w:docDefaults>
-  <w:latentStyles w:defLockedState="0" w:defUIPriority="99" w:defSemiHidden="1" w:defUnhideWhenUsed="1" w:defQFormat="0" w:count="267">
-    <w:lsdException w:name="Normal" w:semiHidden="0" w:uiPriority="0" w:unhideWhenUsed="0" w:qFormat="1"/>
-    <w:lsdException w:name="heading 1" w:semiHidden="0" w:uiPriority="9" w:unhideWhenUsed="0" w:qFormat="1"/>
-    <w:lsdException w:name="heading 2" w:uiPriority="9" w:qFormat="1"/>
-    <w:lsdException w:name="heading 3" w:uiPriority="9" w:qFormat="1"/>
-    <w:lsdException w:name="heading 4" w:uiPriority="9" w:qFormat="1"/>
-    <w:lsdException w:name="heading 5" w:uiPriority="9" w:qFormat="1"/>
-    <w:lsdException w:name="heading 6" w:uiPriority="9" w:qFormat="1"/>
-    <w:lsdException w:name="heading 7" w:uiPriority="9" w:qFormat="1"/>
-    <w:lsdException w:name="heading 8" w:uiPriority="9" w:qFormat="1"/>
-    <w:lsdException w:name="heading 9" w:uiPriority="9" w:qFormat="1"/>
-    <w:lsdException w:name="toc 1" w:uiPriority="39"/>
-    <w:lsdException w:name="toc 2" w:uiPriority="39"/>
-    <w:lsdException w:name="toc 3" w:uiPriority="39"/>
-    <w:lsdException w:name="toc 4" w:uiPriority="39"/>
-    <w:lsdException w:name="toc 5" w:uiPriority="39"/>
-    <w:lsdException w:name="toc 6" w:uiPriority="39"/>
-    <w:lsdException w:name="toc 7" w:uiPriority="39"/>
-    <w:lsdException w:name="toc 8" w:uiPriority="39"/>
-    <w:lsdException w:name="toc 9" w:uiPriority="39"/>
-    <w:lsdException w:name="caption" w:uiPriority="35" w:qFormat="1"/>
-    <w:lsdException w:name="Title" w:semiHidden="0" w:uiPriority="10" w:unhideWhenUsed="0" w:qFormat="1"/>
-    <w:lsdException w:name="Default Paragraph Font" w:uiPriority="1"/>
-    <w:lsdException w:name="Subtitle" w:semiHidden="0" w:uiPriority="11" w:unhideWhenUsed="0" w:qFormat="1"/>
-    <w:lsdException w:name="Strong" w:semiHidden="0" w:uiPriority="22" w:unhideWhenUsed="0" w:qFormat="1"/>
-    <w:lsdException w:name="Emphasis" w:semiHidden="0" w:uiPriority="20" w:unhideWhenUsed="0" w:qFormat="1"/>
-    <w:lsdException w:name="Table Grid" w:semiHidden="0" w:uiPriority="59" w:unhideWhenUsed="0"/>
-    <w:lsdException w:name="Placeholder Text" w:unhideWhenUsed="0"/>
-    <w:lsdException w:name="No Spacing" w:semiHidden="0" w:uiPriority="1" w:unhideWhenUsed="0" w:qFormat="1"/>
-    <w:lsdException w:name="Light Shading" w:semiHidden="0" w:uiPriority="60" w:unhideWhenUsed="0"/>
-    <w:lsdException w:name="Light List" w:semiHidden="0" w:uiPriority="61" w:unhideWhenUsed="0"/>
-    <w:lsdException w:name="Light Grid" w:semiHidden="0" w:uiPriority="62" w:unhideWhenUsed="0"/>
-    <w:lsdException w:name="Medium Shading 1" w:semiHidden="0" w:uiPriority="63" w:unhideWhenUsed="0"/>
-    <w:lsdException w:name="Medium Shading 2" w:semiHidden="0" w:uiPriority="64" w:unhideWhenUsed="0"/>
-    <w:lsdException w:name="Medium List 1" w:semiHidden="0" w:uiPriority="65" w:unhideWhenUsed="0"/>
-    <w:lsdException w:name="Medium List 2" w:semiHidden="0" w:uiPriority="66" w:unhideWhenUsed="0"/>
-    <w:lsdException w:name="Medium Grid 1" w:semiHidden="0" w:uiPriority="67" w:unhideWhenUsed="0"/>
-    <w:lsdException w:name="Medium Grid 2" w:semiHidden="0" w:uiPriority="68" w:unhideWhenUsed="0"/>
-    <w:lsdException w:name="Medium Grid 3" w:semiHidden="0" w:uiPriority="69" w:unhideWhenUsed="0"/>
-    <w:lsdException w:name="Dark List" w:semiHidden="0" w:uiPriority="70" w:unhideWhenUsed="0"/>
-    <w:lsdException w:name="Colorful Shading" w:semiHidden="0" w:uiPriority="71" w:unhideWhenUsed="0"/>
-    <w:lsdException w:name="Colorful List" w:semiHidden="0" w:uiPriority="72" w:unhideWhenUsed="0"/>
-    <w:lsdException w:name="Colorful Grid" w:semiHidden="0" w:uiPriority="73" w:unhideWhenUsed="0"/>
-    <w:lsdException w:name="Light Shading Accent 1" w:semiHidden="0" w:uiPriority="60" w:unhideWhenUsed="0"/>
-    <w:lsdException w:name="Light List Accent 1" w:semiHidden="0" w:uiPriority="61" w:unhideWhenUsed="0"/>
-    <w:lsdException w:name="Light Grid Accent 1" w:semiHidden="0" w:uiPriority="62" w:unhideWhenUsed="0"/>
-    <w:lsdException w:name="Medium Shading 1 Accent 1" w:semiHidden="0" w:uiPriority="63" w:unhideWhenUsed="0"/>
-    <w:lsdException w:name="Medium Shading 2 Accent 1" w:semiHidden="0" w:uiPriority="64" w:unhideWhenUsed="0"/>
-    <w:lsdException w:name="Medium List 1 Accent 1" w:semiHidden="0" w:uiPriority="65" w:unhideWhenUsed="0"/>
-    <w:lsdException w:name="Revision" w:unhideWhenUsed="0"/>
-    <w:lsdException w:name="List Paragraph" w:semiHidden="0" w:uiPriority="34" w:unhideWhenUsed="0" w:qFormat="1"/>
-    <w:lsdException w:name="Quote" w:semiHidden="0" w:uiPriority="29" w:unhideWhenUsed="0" w:qFormat="1"/>
-    <w:lsdException w:name="Intense Quote" w:semiHidden="0" w:uiPriority="30" w:unhideWhenUsed="0" w:qFormat="1"/>
-    <w:lsdException w:name="Medium List 2 Accent 1" w:semiHidden="0" w:uiPriority="66" w:unhideWhenUsed="0"/>
-    <w:lsdException w:name="Medium Grid 1 Accent 1" w:semiHidden="0" w:uiPriority="67" w:unhideWhenUsed="0"/>
-    <w:lsdException w:name="Medium Grid 2 Accent 1" w:semiHidden="0" w:uiPriority="68" w:unhideWhenUsed="0"/>
-    <w:lsdException w:name="Medium Grid 3 Accent 1" w:semiHidden="0" w:uiPriority="69" w:unhideWhenUsed="0"/>
-    <w:lsdException w:name="Dark List Accent 1" w:semiHidden="0" w:uiPriority="70" w:unhideWhenUsed="0"/>
-    <w:lsdException w:name="Colorful Shading Accent 1" w:semiHidden="0" w:uiPriority="71" w:unhideWhenUsed="0"/>
-    <w:lsdException w:name="Colorful List Accent 1" w:semiHidden="0" w:uiPriority="72" w:unhideWhenUsed="0"/>
-    <w:lsdException w:name="Colorful Grid Accent 1" w:semiHidden="0" w:uiPriority="73" w:unhideWhenUsed="0"/>
-    <w:lsdException w:name="Light Shading Accent 2" w:semiHidden="0" w:uiPriority="60" w:unhideWhenUsed="0"/>
-    <w:lsdException w:name="Light List Accent 2" w:semiHidden="0" w:uiPriority="61" w:unhideWhenUsed="0"/>
-    <w:lsdException w:name="Light Grid Accent 2" w:semiHidden="0" w:uiPriority="62" w:unhideWhenUsed="0"/>
-    <w:lsdException w:name="Medium Shading 1 Accent 2" w:semiHidden="0" w:uiPriority="63" w:unhideWhenUsed="0"/>
-    <w:lsdException w:name="Medium Shading 2 Accent 2" w:semiHidden="0" w:uiPriority="64" w:unhideWhenUsed="0"/>
-    <w:lsdException w:name="Medium List 1 Accent 2" w:semiHidden="0" w:uiPriority="65" w:unhideWhenUsed="0"/>
-    <w:lsdException w:name="Medium List 2 Accent 2" w:semiHidden="0" w:uiPriority="66" w:unhideWhenUsed="0"/>
-    <w:lsdException w:name="Medium Grid 1 Accent 2" w:semiHidden="0" w:uiPriority="67" w:unhideWhenUsed="0"/>
-    <w:lsdException w:name="Medium Grid 2 Accent 2" w:semiHidden="0" w:uiPriority="68" w:unhideWhenUsed="0"/>
-    <w:lsdException w:name="Medium Grid 3 Accent 2" w:semiHidden="0" w:uiPriority="69" w:unhideWhenUsed="0"/>
-    <w:lsdException w:name="Dark List Accent 2" w:semiHidden="0" w:uiPriority="70" w:unhideWhenUsed="0"/>
-    <w:lsdException w:name="Colorful Shading Accent 2" w:semiHidden="0" w:uiPriority="71" w:unhideWhenUsed="0"/>
-    <w:lsdException w:name="Colorful List Accent 2" w:semiHidden="0" w:uiPriority="72" w:unhideWhenUsed="0"/>
-    <w:lsdException w:name="Colorful Grid Accent 2" w:semiHidden="0" w:uiPriority="73" w:unhideWhenUsed="0"/>
-    <w:lsdException w:name="Light Shading Accent 3" w:semiHidden="0" w:uiPriority="60" w:unhideWhenUsed="0"/>
-    <w:lsdException w:name="Light List Accent 3" w:semiHidden="0" w:uiPriority="61" w:unhideWhenUsed="0"/>
-    <w:lsdException w:name="Light Grid Accent 3" w:semiHidden="0" w:uiPriority="62" w:unhideWhenUsed="0"/>
-    <w:lsdException w:name="Medium Shading 1 Accent 3" w:semiHidden="0" w:uiPriority="63" w:unhideWhenUsed="0"/>
-    <w:lsdException w:name="Medium Shading 2 Accent 3" w:semiHidden="0" w:uiPriority="64" w:unhideWhenUsed="0"/>
-    <w:lsdException w:name="Medium List 1 Accent 3" w:semiHidden="0" w:uiPriority="65" w:unhideWhenUsed="0"/>
-    <w:lsdException w:name="Medium List 2 Accent 3" w:semiHidden="0" w:uiPriority="66" w:unhideWhenUsed="0"/>
-    <w:lsdException w:name="Medium Grid 1 Accent 3" w:semiHidden="0" w:uiPriority="67" w:unhideWhenUsed="0"/>
-    <w:lsdException w:name="Medium Grid 2 Accent 3" w:semiHidden="0" w:uiPriority="68" w:unhideWhenUsed="0"/>
-    <w:lsdException w:name="Medium Grid 3 Accent 3" w:semiHidden="0" w:uiPriority="69" w:unhideWhenUsed="0"/>
-    <w:lsdException w:name="Dark List Accent 3" w:semiHidden="0" w:uiPriority="70" w:unhideWhenUsed="0"/>
-    <w:lsdException w:name="Colorful Shading Accent 3" w:semiHidden="0" w:uiPriority="71" w:unhideWhenUsed="0"/>
-    <w:lsdException w:name="Colorful List Accent 3" w:semiHidden="0" w:uiPriority="72" w:unhideWhenUsed="0"/>
-    <w:lsdException w:name="Colorful Grid Accent 3" w:semiHidden="0" w:uiPriority="73" w:unhideWhenUsed="0"/>
-    <w:lsdException w:name="Light Shading Accent 4" w:semiHidden="0" w:uiPriority="60" w:unhideWhenUsed="0"/>
-    <w:lsdException w:name="Light List Accent 4" w:semiHidden="0" w:uiPriority="61" w:unhideWhenUsed="0"/>
-    <w:lsdException w:name="Light Grid Accent 4" w:semiHidden="0" w:uiPriority="62" w:unhideWhenUsed="0"/>
-    <w:lsdException w:name="Medium Shading 1 Accent 4" w:semiHidden="0" w:uiPriority="63" w:unhideWhenUsed="0"/>
-    <w:lsdException w:name="Medium Shading 2 Accent 4" w:semiHidden="0" w:uiPriority="64" w:unhideWhenUsed="0"/>
-    <w:lsdException w:name="Medium List 1 Accent 4" w:semiHidden="0" w:uiPriority="65" w:unhideWhenUsed="0"/>
-    <w:lsdException w:name="Medium List 2 Accent 4" w:semiHidden="0" w:uiPriority="66" w:unhideWhenUsed="0"/>
-    <w:lsdException w:name="Medium Grid 1 Accent 4" w:semiHidden="0" w:uiPriority="67" w:unhideWhenUsed="0"/>
-    <w:lsdException w:name="Medium Grid 2 Accent 4" w:semiHidden="0" w:uiPriority="68" w:unhideWhenUsed="0"/>
-    <w:lsdException w:name="Medium Grid 3 Accent 4" w:semiHidden="0" w:uiPriority="69" w:unhideWhenUsed="0"/>
-    <w:lsdException w:name="Dark List Accent 4" w:semiHidden="0" w:uiPriority="70" w:unhideWhenUsed="0"/>
-    <w:lsdException w:name="Colorful Shading Accent 4" w:semiHidden="0" w:uiPriority="71" w:unhideWhenUsed="0"/>
-    <w:lsdException w:name="Colorful List Accent 4" w:semiHidden="0" w:uiPriority="72" w:unhideWhenUsed="0"/>
-    <w:lsdException w:name="Colorful Grid Accent 4" w:semiHidden="0" w:uiPriority="73" w:unhideWhenUsed="0"/>
-    <w:lsdException w:name="Light Shading Accent 5" w:semiHidden="0" w:uiPriority="60" w:unhideWhenUsed="0"/>
-    <w:lsdException w:name="Light List Accent 5" w:semiHidden="0" w:uiPriority="61" w:unhideWhenUsed="0"/>
-    <w:lsdException w:name="Light Grid Accent 5" w:semiHidden="0" w:uiPriority="62" w:unhideWhenUsed="0"/>
-    <w:lsdException w:name="Medium Shading 1 Accent 5" w:semiHidden="0" w:uiPriority="63" w:unhideWhenUsed="0"/>
-    <w:lsdException w:name="Medium Shading 2 Accent 5" w:semiHidden="0" w:uiPriority="64" w:unhideWhenUsed="0"/>
-    <w:lsdException w:name="Medium List 1 Accent 5" w:semiHidden="0" w:uiPriority="65" w:unhideWhenUsed="0"/>
-    <w:lsdException w:name="Medium List 2 Accent 5" w:semiHidden="0" w:uiPriority="66" w:unhideWhenUsed="0"/>
-    <w:lsdException w:name="Medium Grid 1 Accent 5" w:semiHidden="0" w:uiPriority="67" w:unhideWhenUsed="0"/>
-    <w:lsdException w:name="Medium Grid 2 Accent 5" w:semiHidden="0" w:uiPriority="68" w:unhideWhenUsed="0"/>
-    <w:lsdException w:name="Medium Grid 3 Accent 5" w:semiHidden="0" w:uiPriority="69" w:unhideWhenUsed="0"/>
-    <w:lsdException w:name="Dark List Accent 5" w:semiHidden="0" w:uiPriority="70" w:unhideWhenUsed="0"/>
-    <w:lsdException w:name="Colorful Shading Accent 5" w:semiHidden="0" w:uiPriority="71" w:unhideWhenUsed="0"/>
-    <w:lsdException w:name="Colorful List Accent 5" w:semiHidden="0" w:uiPriority="72" w:unhideWhenUsed="0"/>
-    <w:lsdException w:name="Colorful Grid Accent 5" w:semiHidden="0" w:uiPriority="73" w:unhideWhenUsed="0"/>
-    <w:lsdException w:name="Light Shading Accent 6" w:semiHidden="0" w:uiPriority="60" w:unhideWhenUsed="0"/>
-    <w:lsdException w:name="Light List Accent 6" w:semiHidden="0" w:uiPriority="61" w:unhideWhenUsed="0"/>
-    <w:lsdException w:name="Light Grid Accent 6" w:semiHidden="0" w:uiPriority="62" w:unhideWhenUsed="0"/>
-    <w:lsdException w:name="Medium Shading 1 Accent 6" w:semiHidden="0" w:uiPriority="63" w:unhideWhenUsed="0"/>
-    <w:lsdException w:name="Medium Shading 2 Accent 6" w:semiHidden="0" w:uiPriority="64" w:unhideWhenUsed="0"/>
-    <w:lsdException w:name="Medium List 1 Accent 6" w:semiHidden="0" w:uiPriority="65" w:unhideWhenUsed="0"/>
-    <w:lsdException w:name="Medium List 2 Accent 6" w:semiHidden="0" w:uiPriority="66" w:unhideWhenUsed="0"/>
-    <w:lsdException w:name="Medium Grid 1 Accent 6" w:semiHidden="0" w:uiPriority="67" w:unhideWhenUsed="0"/>
-    <w:lsdException w:name="Medium Grid 2 Accent 6" w:semiHidden="0" w:uiPriority="68" w:unhideWhenUsed="0"/>
-    <w:lsdException w:name="Medium Grid 3 Accent 6" w:semiHidden="0" w:uiPriority="69" w:unhideWhenUsed="0"/>
-    <w:lsdException w:name="Dark List Accent 6" w:semiHidden="0" w:uiPriority="70" w:unhideWhenUsed="0"/>
-    <w:lsdException w:name="Colorful Shading Accent 6" w:semiHidden="0" w:uiPriority="71" w:unhideWhenUsed="0"/>
-    <w:lsdException w:name="Colorful List Accent 6" w:semiHidden="0" w:uiPriority="72" w:unhideWhenUsed="0"/>
-    <w:lsdException w:name="Colorful Grid Accent 6" w:semiHidden="0" w:uiPriority="73" w:unhideWhenUsed="0"/>
-    <w:lsdException w:name="Subtle Emphasis" w:semiHidden="0" w:uiPriority="19" w:unhideWhenUsed="0" w:qFormat="1"/>
-    <w:lsdException w:name="Intense Emphasis" w:semiHidden="0" w:uiPriority="21" w:unhideWhenUsed="0" w:qFormat="1"/>
-    <w:lsdException w:name="Subtle Reference" w:semiHidden="0" w:uiPriority="31" w:unhideWhenUsed="0" w:qFormat="1"/>
-    <w:lsdException w:name="Intense Reference" w:semiHidden="0" w:uiPriority="32" w:unhideWhenUsed="0" w:qFormat="1"/>
-    <w:lsdException w:name="Book Title" w:semiHidden="0" w:uiPriority="33" w:unhideWhenUsed="0" w:qFormat="1"/>
-    <w:lsdException w:name="Bibliography" w:uiPriority="37"/>
-    <w:lsdException w:name="TOC Heading" w:uiPriority="39" w:qFormat="1"/>
-  </w:latentStyles>
-  <w:style w:type="paragraph" w:default="1" w:styleId="Normal">
-    <w:name w:val="Normal"/>
-    <w:qFormat/>
-  </w:style>
-  <w:style w:type="character" w:default="1" w:styleId="DefaultParagraphFont">
-    <w:name w:val="Default Paragraph Font"/>
-    <w:uiPriority w:val="1"/>
-    <w:semiHidden/>
-    <w:unhideWhenUsed/>
-  </w:style>
-  <w:style w:type="table" w:default="1" w:styleId="TableNormal">
-    <w:name w:val="Normal Table"/>
-    <w:uiPriority w:val="99"/>
-    <w:semiHidden/>
-    <w:unhideWhenUsed/>
-    <w:tblPr>
-      <w:tblInd w:w="0" w:type="dxa"/>
-      <w:tblCellMar>
-        <w:top w:w="0" w:type="dxa"/>
-        <w:left w:w="108" w:type="dxa"/>
-        <w:bottom w:w="0" w:type="dxa"/>
-        <w:right w:w="108" w:type="dxa"/>
-      </w:tblCellMar>
-    </w:tblPr>
-  </w:style>
-  <w:style w:type="numbering" w:default="1" w:styleId="NoList">
-    <w:name w:val="No List"/>
-    <w:uiPriority w:val="99"/>
-    <w:semiHidden/>
-    <w:unhideWhenUsed/>
-  </w:style>
-  <w:style w:type="paragraph" w:customStyle="1" w:styleId="58691F303EB94AD28DB2B81078F6319A">
-    <w:name w:val="58691F303EB94AD28DB2B81078F6319A"/>
-    <w:rsid w:val="007A43D9"/>
-  </w:style>
-</w:styles>
-</file>
-
-<file path=word/glossary/stylesWithEffects.xml><?xml version="1.0" encoding="utf-8"?>
-<w:styles xmlns:wpc="http://schemas.microsoft.com/office/word/2010/wordprocessingCanvas" xmlns:mc="http://schemas.openxmlformats.org/markup-compatibility/2006" xmlns:o="urn:schemas-microsoft-com:office:office" xmlns:r="http://schemas.openxmlformats.org/officeDocument/2006/relationships" xmlns:m="http://schemas.openxmlformats.org/officeDocument/2006/math" xmlns:v="urn:schemas-microsoft-com:vml" xmlns:wp14="http://schemas.microsoft.com/office/word/2010/wordprocessingDrawing" xmlns:wp="http://schemas.openxmlformats.org/drawingml/2006/wordprocessingDrawing" xmlns:w10="urn:schemas-microsoft-com:office:word" xmlns:w="http://schemas.openxmlformats.org/wordprocessingml/2006/main" xmlns:w14="http://schemas.microsoft.com/office/word/2010/wordml" xmlns:wpg="http://schemas.microsoft.com/office/word/2010/wordprocessingGroup" xmlns:wpi="http://schemas.microsoft.com/office/word/2010/wordprocessingInk" xmlns:wne="http://schemas.microsoft.com/office/word/2006/wordml" xmlns:wps="http://schemas.microsoft.com/office/word/2010/wordprocessingShape" mc:Ignorable="w14 wp14">
-  <w:docDefaults>
-    <w:rPrDefault>
-      <w:rPr>
-        <w:rFonts w:asciiTheme="minorHAnsi" w:eastAsiaTheme="minorEastAsia" w:hAnsiTheme="minorHAnsi" w:cstheme="minorBidi"/>
-        <w:sz w:val="22"/>
-        <w:szCs w:val="22"/>
-        <w:lang w:val="en-US" w:eastAsia="en-US" w:bidi="ar-SA"/>
-      </w:rPr>
-    </w:rPrDefault>
-    <w:pPrDefault>
-      <w:pPr>
-        <w:spacing w:after="200" w:line="276" w:lineRule="auto"/>
-      </w:pPr>
-    </w:pPrDefault>
-  </w:docDefaults>
-  <w:latentStyles w:defLockedState="0" w:defUIPriority="99" w:defSemiHidden="1" w:defUnhideWhenUsed="1" w:defQFormat="0" w:count="267">
-    <w:lsdException w:name="Normal" w:semiHidden="0" w:uiPriority="0" w:unhideWhenUsed="0" w:qFormat="1"/>
-    <w:lsdException w:name="heading 1" w:semiHidden="0" w:uiPriority="9" w:unhideWhenUsed="0" w:qFormat="1"/>
-    <w:lsdException w:name="heading 2" w:uiPriority="9" w:qFormat="1"/>
-    <w:lsdException w:name="heading 3" w:uiPriority="9" w:qFormat="1"/>
-    <w:lsdException w:name="heading 4" w:uiPriority="9" w:qFormat="1"/>
-    <w:lsdException w:name="heading 5" w:uiPriority="9" w:qFormat="1"/>
-    <w:lsdException w:name="heading 6" w:uiPriority="9" w:qFormat="1"/>
-    <w:lsdException w:name="heading 7" w:uiPriority="9" w:qFormat="1"/>
-    <w:lsdException w:name="heading 8" w:uiPriority="9" w:qFormat="1"/>
-    <w:lsdException w:name="heading 9" w:uiPriority="9" w:qFormat="1"/>
-    <w:lsdException w:name="toc 1" w:uiPriority="39"/>
-    <w:lsdException w:name="toc 2" w:uiPriority="39"/>
-    <w:lsdException w:name="toc 3" w:uiPriority="39"/>
-    <w:lsdException w:name="toc 4" w:uiPriority="39"/>
-    <w:lsdException w:name="toc 5" w:uiPriority="39"/>
-    <w:lsdException w:name="toc 6" w:uiPriority="39"/>
-    <w:lsdException w:name="toc 7" w:uiPriority="39"/>
-    <w:lsdException w:name="toc 8" w:uiPriority="39"/>
-    <w:lsdException w:name="toc 9" w:uiPriority="39"/>
-    <w:lsdException w:name="caption" w:uiPriority="35" w:qFormat="1"/>
-    <w:lsdException w:name="Title" w:semiHidden="0" w:uiPriority="10" w:unhideWhenUsed="0" w:qFormat="1"/>
-    <w:lsdException w:name="Default Paragraph Font" w:uiPriority="1"/>
-    <w:lsdException w:name="Subtitle" w:semiHidden="0" w:uiPriority="11" w:unhideWhenUsed="0" w:qFormat="1"/>
-    <w:lsdException w:name="Strong" w:semiHidden="0" w:uiPriority="22" w:unhideWhenUsed="0" w:qFormat="1"/>
-    <w:lsdException w:name="Emphasis" w:semiHidden="0" w:uiPriority="20" w:unhideWhenUsed="0" w:qFormat="1"/>
-    <w:lsdException w:name="Table Grid" w:semiHidden="0" w:uiPriority="59" w:unhideWhenUsed="0"/>
-    <w:lsdException w:name="Placeholder Text" w:unhideWhenUsed="0"/>
-    <w:lsdException w:name="No Spacing" w:semiHidden="0" w:uiPriority="1" w:unhideWhenUsed="0" w:qFormat="1"/>
-    <w:lsdException w:name="Light Shading" w:semiHidden="0" w:uiPriority="60" w:unhideWhenUsed="0"/>
-    <w:lsdException w:name="Light List" w:semiHidden="0" w:uiPriority="61" w:unhideWhenUsed="0"/>
-    <w:lsdException w:name="Light Grid" w:semiHidden="0" w:uiPriority="62" w:unhideWhenUsed="0"/>
-    <w:lsdException w:name="Medium Shading 1" w:semiHidden="0" w:uiPriority="63" w:unhideWhenUsed="0"/>
-    <w:lsdException w:name="Medium Shading 2" w:semiHidden="0" w:uiPriority="64" w:unhideWhenUsed="0"/>
-    <w:lsdException w:name="Medium List 1" w:semiHidden="0" w:uiPriority="65" w:unhideWhenUsed="0"/>
-    <w:lsdException w:name="Medium List 2" w:semiHidden="0" w:uiPriority="66" w:unhideWhenUsed="0"/>
-    <w:lsdException w:name="Medium Grid 1" w:semiHidden="0" w:uiPriority="67" w:unhideWhenUsed="0"/>
-    <w:lsdException w:name="Medium Grid 2" w:semiHidden="0" w:uiPriority="68" w:unhideWhenUsed="0"/>
-    <w:lsdException w:name="Medium Grid 3" w:semiHidden="0" w:uiPriority="69" w:unhideWhenUsed="0"/>
-    <w:lsdException w:name="Dark List" w:semiHidden="0" w:uiPriority="70" w:unhideWhenUsed="0"/>
-    <w:lsdException w:name="Colorful Shading" w:semiHidden="0" w:uiPriority="71" w:unhideWhenUsed="0"/>
-    <w:lsdException w:name="Colorful List" w:semiHidden="0" w:uiPriority="72" w:unhideWhenUsed="0"/>
-    <w:lsdException w:name="Colorful Grid" w:semiHidden="0" w:uiPriority="73" w:unhideWhenUsed="0"/>
-    <w:lsdException w:name="Light Shading Accent 1" w:semiHidden="0" w:uiPriority="60" w:unhideWhenUsed="0"/>
-    <w:lsdException w:name="Light List Accent 1" w:semiHidden="0" w:uiPriority="61" w:unhideWhenUsed="0"/>
-    <w:lsdException w:name="Light Grid Accent 1" w:semiHidden="0" w:uiPriority="62" w:unhideWhenUsed="0"/>
-    <w:lsdException w:name="Medium Shading 1 Accent 1" w:semiHidden="0" w:uiPriority="63" w:unhideWhenUsed="0"/>
-    <w:lsdException w:name="Medium Shading 2 Accent 1" w:semiHidden="0" w:uiPriority="64" w:unhideWhenUsed="0"/>
-    <w:lsdException w:name="Medium List 1 Accent 1" w:semiHidden="0" w:uiPriority="65" w:unhideWhenUsed="0"/>
-    <w:lsdException w:name="Revision" w:unhideWhenUsed="0"/>
-    <w:lsdException w:name="List Paragraph" w:semiHidden="0" w:uiPriority="34" w:unhideWhenUsed="0" w:qFormat="1"/>
-    <w:lsdException w:name="Quote" w:semiHidden="0" w:uiPriority="29" w:unhideWhenUsed="0" w:qFormat="1"/>
-    <w:lsdException w:name="Intense Quote" w:semiHidden="0" w:uiPriority="30" w:unhideWhenUsed="0" w:qFormat="1"/>
-    <w:lsdException w:name="Medium List 2 Accent 1" w:semiHidden="0" w:uiPriority="66" w:unhideWhenUsed="0"/>
-    <w:lsdException w:name="Medium Grid 1 Accent 1" w:semiHidden="0" w:uiPriority="67" w:unhideWhenUsed="0"/>
-    <w:lsdException w:name="Medium Grid 2 Accent 1" w:semiHidden="0" w:uiPriority="68" w:unhideWhenUsed="0"/>
-    <w:lsdException w:name="Medium Grid 3 Accent 1" w:semiHidden="0" w:uiPriority="69" w:unhideWhenUsed="0"/>
-    <w:lsdException w:name="Dark List Accent 1" w:semiHidden="0" w:uiPriority="70" w:unhideWhenUsed="0"/>
-    <w:lsdException w:name="Colorful Shading Accent 1" w:semiHidden="0" w:uiPriority="71" w:unhideWhenUsed="0"/>
-    <w:lsdException w:name="Colorful List Accent 1" w:semiHidden="0" w:uiPriority="72" w:unhideWhenUsed="0"/>
-    <w:lsdException w:name="Colorful Grid Accent 1" w:semiHidden="0" w:uiPriority="73" w:unhideWhenUsed="0"/>
-    <w:lsdException w:name="Light Shading Accent 2" w:semiHidden="0" w:uiPriority="60" w:unhideWhenUsed="0"/>
-    <w:lsdException w:name="Light List Accent 2" w:semiHidden="0" w:uiPriority="61" w:unhideWhenUsed="0"/>
-    <w:lsdException w:name="Light Grid Accent 2" w:semiHidden="0" w:uiPriority="62" w:unhideWhenUsed="0"/>
-    <w:lsdException w:name="Medium Shading 1 Accent 2" w:semiHidden="0" w:uiPriority="63" w:unhideWhenUsed="0"/>
-    <w:lsdException w:name="Medium Shading 2 Accent 2" w:semiHidden="0" w:uiPriority="64" w:unhideWhenUsed="0"/>
-    <w:lsdException w:name="Medium List 1 Accent 2" w:semiHidden="0" w:uiPriority="65" w:unhideWhenUsed="0"/>
-    <w:lsdException w:name="Medium List 2 Accent 2" w:semiHidden="0" w:uiPriority="66" w:unhideWhenUsed="0"/>
-    <w:lsdException w:name="Medium Grid 1 Accent 2" w:semiHidden="0" w:uiPriority="67" w:unhideWhenUsed="0"/>
-    <w:lsdException w:name="Medium Grid 2 Accent 2" w:semiHidden="0" w:uiPriority="68" w:unhideWhenUsed="0"/>
-    <w:lsdException w:name="Medium Grid 3 Accent 2" w:semiHidden="0" w:uiPriority="69" w:unhideWhenUsed="0"/>
-    <w:lsdException w:name="Dark List Accent 2" w:semiHidden="0" w:uiPriority="70" w:unhideWhenUsed="0"/>
-    <w:lsdException w:name="Colorful Shading Accent 2" w:semiHidden="0" w:uiPriority="71" w:unhideWhenUsed="0"/>
-    <w:lsdException w:name="Colorful List Accent 2" w:semiHidden="0" w:uiPriority="72" w:unhideWhenUsed="0"/>
-    <w:lsdException w:name="Colorful Grid Accent 2" w:semiHidden="0" w:uiPriority="73" w:unhideWhenUsed="0"/>
-    <w:lsdException w:name="Light Shading Accent 3" w:semiHidden="0" w:uiPriority="60" w:unhideWhenUsed="0"/>
-    <w:lsdException w:name="Light List Accent 3" w:semiHidden="0" w:uiPriority="61" w:unhideWhenUsed="0"/>
-    <w:lsdException w:name="Light Grid Accent 3" w:semiHidden="0" w:uiPriority="62" w:unhideWhenUsed="0"/>
-    <w:lsdException w:name="Medium Shading 1 Accent 3" w:semiHidden="0" w:uiPriority="63" w:unhideWhenUsed="0"/>
-    <w:lsdException w:name="Medium Shading 2 Accent 3" w:semiHidden="0" w:uiPriority="64" w:unhideWhenUsed="0"/>
-    <w:lsdException w:name="Medium List 1 Accent 3" w:semiHidden="0" w:uiPriority="65" w:unhideWhenUsed="0"/>
-    <w:lsdException w:name="Medium List 2 Accent 3" w:semiHidden="0" w:uiPriority="66" w:unhideWhenUsed="0"/>
-    <w:lsdException w:name="Medium Grid 1 Accent 3" w:semiHidden="0" w:uiPriority="67" w:unhideWhenUsed="0"/>
-    <w:lsdException w:name="Medium Grid 2 Accent 3" w:semiHidden="0" w:uiPriority="68" w:unhideWhenUsed="0"/>
-    <w:lsdException w:name="Medium Grid 3 Accent 3" w:semiHidden="0" w:uiPriority="69" w:unhideWhenUsed="0"/>
-    <w:lsdException w:name="Dark List Accent 3" w:semiHidden="0" w:uiPriority="70" w:unhideWhenUsed="0"/>
-    <w:lsdException w:name="Colorful Shading Accent 3" w:semiHidden="0" w:uiPriority="71" w:unhideWhenUsed="0"/>
-    <w:lsdException w:name="Colorful List Accent 3" w:semiHidden="0" w:uiPriority="72" w:unhideWhenUsed="0"/>
-    <w:lsdException w:name="Colorful Grid Accent 3" w:semiHidden="0" w:uiPriority="73" w:unhideWhenUsed="0"/>
-    <w:lsdException w:name="Light Shading Accent 4" w:semiHidden="0" w:uiPriority="60" w:unhideWhenUsed="0"/>
-    <w:lsdException w:name="Light List Accent 4" w:semiHidden="0" w:uiPriority="61" w:unhideWhenUsed="0"/>
-    <w:lsdException w:name="Light Grid Accent 4" w:semiHidden="0" w:uiPriority="62" w:unhideWhenUsed="0"/>
-    <w:lsdException w:name="Medium Shading 1 Accent 4" w:semiHidden="0" w:uiPriority="63" w:unhideWhenUsed="0"/>
-    <w:lsdException w:name="Medium Shading 2 Accent 4" w:semiHidden="0" w:uiPriority="64" w:unhideWhenUsed="0"/>
-    <w:lsdException w:name="Medium List 1 Accent 4" w:semiHidden="0" w:uiPriority="65" w:unhideWhenUsed="0"/>
-    <w:lsdException w:name="Medium List 2 Accent 4" w:semiHidden="0" w:uiPriority="66" w:unhideWhenUsed="0"/>
-    <w:lsdException w:name="Medium Grid 1 Accent 4" w:semiHidden="0" w:uiPriority="67" w:unhideWhenUsed="0"/>
-    <w:lsdException w:name="Medium Grid 2 Accent 4" w:semiHidden="0" w:uiPriority="68" w:unhideWhenUsed="0"/>
-    <w:lsdException w:name="Medium Grid 3 Accent 4" w:semiHidden="0" w:uiPriority="69" w:unhideWhenUsed="0"/>
-    <w:lsdException w:name="Dark List Accent 4" w:semiHidden="0" w:uiPriority="70" w:unhideWhenUsed="0"/>
-    <w:lsdException w:name="Colorful Shading Accent 4" w:semiHidden="0" w:uiPriority="71" w:unhideWhenUsed="0"/>
-    <w:lsdException w:name="Colorful List Accent 4" w:semiHidden="0" w:uiPriority="72" w:unhideWhenUsed="0"/>
-    <w:lsdException w:name="Colorful Grid Accent 4" w:semiHidden="0" w:uiPriority="73" w:unhideWhenUsed="0"/>
-    <w:lsdException w:name="Light Shading Accent 5" w:semiHidden="0" w:uiPriority="60" w:unhideWhenUsed="0"/>
-    <w:lsdException w:name="Light List Accent 5" w:semiHidden="0" w:uiPriority="61" w:unhideWhenUsed="0"/>
-    <w:lsdException w:name="Light Grid Accent 5" w:semiHidden="0" w:uiPriority="62" w:unhideWhenUsed="0"/>
-    <w:lsdException w:name="Medium Shading 1 Accent 5" w:semiHidden="0" w:uiPriority="63" w:unhideWhenUsed="0"/>
-    <w:lsdException w:name="Medium Shading 2 Accent 5" w:semiHidden="0" w:uiPriority="64" w:unhideWhenUsed="0"/>
-    <w:lsdException w:name="Medium List 1 Accent 5" w:semiHidden="0" w:uiPriority="65" w:unhideWhenUsed="0"/>
-    <w:lsdException w:name="Medium List 2 Accent 5" w:semiHidden="0" w:uiPriority="66" w:unhideWhenUsed="0"/>
-    <w:lsdException w:name="Medium Grid 1 Accent 5" w:semiHidden="0" w:uiPriority="67" w:unhideWhenUsed="0"/>
-    <w:lsdException w:name="Medium Grid 2 Accent 5" w:semiHidden="0" w:uiPriority="68" w:unhideWhenUsed="0"/>
-    <w:lsdException w:name="Medium Grid 3 Accent 5" w:semiHidden="0" w:uiPriority="69" w:unhideWhenUsed="0"/>
-    <w:lsdException w:name="Dark List Accent 5" w:semiHidden="0" w:uiPriority="70" w:unhideWhenUsed="0"/>
-    <w:lsdException w:name="Colorful Shading Accent 5" w:semiHidden="0" w:uiPriority="71" w:unhideWhenUsed="0"/>
-    <w:lsdException w:name="Colorful List Accent 5" w:semiHidden="0" w:uiPriority="72" w:unhideWhenUsed="0"/>
-    <w:lsdException w:name="Colorful Grid Accent 5" w:semiHidden="0" w:uiPriority="73" w:unhideWhenUsed="0"/>
-    <w:lsdException w:name="Light Shading Accent 6" w:semiHidden="0" w:uiPriority="60" w:unhideWhenUsed="0"/>
-    <w:lsdException w:name="Light List Accent 6" w:semiHidden="0" w:uiPriority="61" w:unhideWhenUsed="0"/>
-    <w:lsdException w:name="Light Grid Accent 6" w:semiHidden="0" w:uiPriority="62" w:unhideWhenUsed="0"/>
-    <w:lsdException w:name="Medium Shading 1 Accent 6" w:semiHidden="0" w:uiPriority="63" w:unhideWhenUsed="0"/>
-    <w:lsdException w:name="Medium Shading 2 Accent 6" w:semiHidden="0" w:uiPriority="64" w:unhideWhenUsed="0"/>
-    <w:lsdException w:name="Medium List 1 Accent 6" w:semiHidden="0" w:uiPriority="65" w:unhideWhenUsed="0"/>
-    <w:lsdException w:name="Medium List 2 Accent 6" w:semiHidden="0" w:uiPriority="66" w:unhideWhenUsed="0"/>
-    <w:lsdException w:name="Medium Grid 1 Accent 6" w:semiHidden="0" w:uiPriority="67" w:unhideWhenUsed="0"/>
-    <w:lsdException w:name="Medium Grid 2 Accent 6" w:semiHidden="0" w:uiPriority="68" w:unhideWhenUsed="0"/>
-    <w:lsdException w:name="Medium Grid 3 Accent 6" w:semiHidden="0" w:uiPriority="69" w:unhideWhenUsed="0"/>
-    <w:lsdException w:name="Dark List Accent 6" w:semiHidden="0" w:uiPriority="70" w:unhideWhenUsed="0"/>
-    <w:lsdException w:name="Colorful Shading Accent 6" w:semiHidden="0" w:uiPriority="71" w:unhideWhenUsed="0"/>
-    <w:lsdException w:name="Colorful List Accent 6" w:semiHidden="0" w:uiPriority="72" w:unhideWhenUsed="0"/>
-    <w:lsdException w:name="Colorful Grid Accent 6" w:semiHidden="0" w:uiPriority="73" w:unhideWhenUsed="0"/>
-    <w:lsdException w:name="Subtle Emphasis" w:semiHidden="0" w:uiPriority="19" w:unhideWhenUsed="0" w:qFormat="1"/>
-    <w:lsdException w:name="Intense Emphasis" w:semiHidden="0" w:uiPriority="21" w:unhideWhenUsed="0" w:qFormat="1"/>
-    <w:lsdException w:name="Subtle Reference" w:semiHidden="0" w:uiPriority="31" w:unhideWhenUsed="0" w:qFormat="1"/>
-    <w:lsdException w:name="Intense Reference" w:semiHidden="0" w:uiPriority="32" w:unhideWhenUsed="0" w:qFormat="1"/>
-    <w:lsdException w:name="Book Title" w:semiHidden="0" w:uiPriority="33" w:unhideWhenUsed="0" w:qFormat="1"/>
-    <w:lsdException w:name="Bibliography" w:uiPriority="37"/>
-    <w:lsdException w:name="TOC Heading" w:uiPriority="39" w:qFormat="1"/>
-  </w:latentStyles>
-  <w:style w:type="paragraph" w:default="1" w:styleId="Normal">
-    <w:name w:val="Normal"/>
-    <w:qFormat/>
-  </w:style>
-  <w:style w:type="character" w:default="1" w:styleId="DefaultParagraphFont">
-    <w:name w:val="Default Paragraph Font"/>
-    <w:uiPriority w:val="1"/>
-    <w:semiHidden/>
-    <w:unhideWhenUsed/>
-  </w:style>
-  <w:style w:type="table" w:default="1" w:styleId="TableNormal">
-    <w:name w:val="Normal Table"/>
-    <w:uiPriority w:val="99"/>
-    <w:semiHidden/>
-    <w:unhideWhenUsed/>
-    <w:tblPr>
-      <w:tblInd w:w="0" w:type="dxa"/>
-      <w:tblCellMar>
-        <w:top w:w="0" w:type="dxa"/>
-        <w:left w:w="108" w:type="dxa"/>
-        <w:bottom w:w="0" w:type="dxa"/>
-        <w:right w:w="108" w:type="dxa"/>
-      </w:tblCellMar>
-    </w:tblPr>
-  </w:style>
-  <w:style w:type="numbering" w:default="1" w:styleId="NoList">
-    <w:name w:val="No List"/>
-    <w:uiPriority w:val="99"/>
-    <w:semiHidden/>
-    <w:unhideWhenUsed/>
-  </w:style>
-  <w:style w:type="paragraph" w:customStyle="1" w:styleId="58691F303EB94AD28DB2B81078F6319A">
-    <w:name w:val="58691F303EB94AD28DB2B81078F6319A"/>
-    <w:rsid w:val="007A43D9"/>
-  </w:style>
-</w:styles>
-</file>
-
-<file path=word/glossary/webSettings.xml><?xml version="1.0" encoding="utf-8"?>
-<w:webSettings xmlns:mc="http://schemas.openxmlformats.org/markup-compatibility/2006" xmlns:r="http://schemas.openxmlformats.org/officeDocument/2006/relationships" xmlns:w="http://schemas.openxmlformats.org/wordprocessingml/2006/main" xmlns:w14="http://schemas.microsoft.com/office/word/2010/wordml" mc:Ignorable="w14">
-  <w:optimizeForBrowser/>
-  <w:allowPNG/>
-</w:webSettings>
 </file>
 
 <file path=word/theme/theme1.xml><?xml version="1.0" encoding="utf-8"?>
@@ -5300,7 +4630,7 @@
 </file>
 
 <file path=customXml/itemProps1.xml><?xml version="1.0" encoding="utf-8"?>
-<ds:datastoreItem xmlns:ds="http://schemas.openxmlformats.org/officeDocument/2006/customXml" ds:itemID="{73A45DD5-6DBD-4722-A8C4-869C6E5E4623}">
+<ds:datastoreItem xmlns:ds="http://schemas.openxmlformats.org/officeDocument/2006/customXml" ds:itemID="{54CC9842-C912-4B13-9E61-66B31EC497E2}">
   <ds:schemaRefs>
     <ds:schemaRef ds:uri="http://schemas.openxmlformats.org/officeDocument/2006/bibliography"/>
   </ds:schemaRefs>

--- a/Docs/vision/Questionnaires/FocusGroup - User Information.docx
+++ b/Docs/vision/Questionnaires/FocusGroup - User Information.docx
@@ -70,9 +70,7 @@
           <w:b/>
         </w:rPr>
       </w:pPr>
-      <w:bookmarkStart w:id="0" w:name="_GoBack"/>
-    </w:p>
-    <w:bookmarkEnd w:id="0"/>
+    </w:p>
     <w:p>
       <w:pPr>
         <w:spacing w:after="0" w:line="360" w:lineRule="auto"/>
@@ -92,12 +90,12 @@
               <wp:anchor distT="0" distB="0" distL="114300" distR="114300" simplePos="0" relativeHeight="251725824" behindDoc="0" locked="0" layoutInCell="1" allowOverlap="1" wp14:anchorId="57090DAB" wp14:editId="115E35A9">
                 <wp:simplePos x="0" y="0"/>
                 <wp:positionH relativeFrom="column">
-                  <wp:posOffset>557719</wp:posOffset>
+                  <wp:posOffset>560705</wp:posOffset>
                 </wp:positionH>
                 <wp:positionV relativeFrom="paragraph">
-                  <wp:posOffset>192500</wp:posOffset>
+                  <wp:posOffset>192405</wp:posOffset>
                 </wp:positionV>
-                <wp:extent cx="5436114" cy="0"/>
+                <wp:extent cx="5435600" cy="0"/>
                 <wp:effectExtent l="0" t="0" r="12700" b="19050"/>
                 <wp:wrapNone/>
                 <wp:docPr id="52" name="Straight Connector 52"/>
@@ -109,7 +107,7 @@
                       <wps:spPr>
                         <a:xfrm>
                           <a:off x="0" y="0"/>
-                          <a:ext cx="5436114" cy="0"/>
+                          <a:ext cx="5435600" cy="0"/>
                         </a:xfrm>
                         <a:prstGeom prst="line">
                           <a:avLst/>
@@ -146,7 +144,7 @@
           </mc:Choice>
           <mc:Fallback>
             <w:pict>
-              <v:line id="Straight Connector 52" o:spid="_x0000_s1026" style="position:absolute;z-index:251725824;visibility:visible;mso-wrap-style:square;mso-width-percent:0;mso-wrap-distance-left:9pt;mso-wrap-distance-top:0;mso-wrap-distance-right:9pt;mso-wrap-distance-bottom:0;mso-position-horizontal:absolute;mso-position-horizontal-relative:text;mso-position-vertical:absolute;mso-position-vertical-relative:text;mso-width-percent:0;mso-width-relative:margin" from="43.9pt,15.15pt" to="471.95pt,15.15pt" o:gfxdata="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" strokecolor="black [3213]"/>
+              <v:line id="Straight Connector 52" o:spid="_x0000_s1026" style="position:absolute;z-index:251725824;visibility:visible;mso-wrap-style:square;mso-width-percent:0;mso-wrap-distance-left:9pt;mso-wrap-distance-top:0;mso-wrap-distance-right:9pt;mso-wrap-distance-bottom:0;mso-position-horizontal:absolute;mso-position-horizontal-relative:text;mso-position-vertical:absolute;mso-position-vertical-relative:text;mso-width-percent:0;mso-width-relative:margin" from="44.15pt,15.15pt" to="472.15pt,15.15pt" o:gfxdata="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" strokecolor="black [3213]"/>
             </w:pict>
           </mc:Fallback>
         </mc:AlternateContent>
@@ -178,12 +176,12 @@
               <wp:anchor distT="0" distB="0" distL="114300" distR="114300" simplePos="0" relativeHeight="251727872" behindDoc="0" locked="0" layoutInCell="1" allowOverlap="1" wp14:anchorId="663D5462" wp14:editId="59DB1216">
                 <wp:simplePos x="0" y="0"/>
                 <wp:positionH relativeFrom="column">
-                  <wp:posOffset>557719</wp:posOffset>
+                  <wp:posOffset>560705</wp:posOffset>
                 </wp:positionH>
                 <wp:positionV relativeFrom="paragraph">
-                  <wp:posOffset>192500</wp:posOffset>
+                  <wp:posOffset>192405</wp:posOffset>
                 </wp:positionV>
-                <wp:extent cx="5436114" cy="0"/>
+                <wp:extent cx="5435600" cy="0"/>
                 <wp:effectExtent l="0" t="0" r="12700" b="19050"/>
                 <wp:wrapNone/>
                 <wp:docPr id="2" name="Straight Connector 2"/>
@@ -195,7 +193,7 @@
                       <wps:spPr>
                         <a:xfrm>
                           <a:off x="0" y="0"/>
-                          <a:ext cx="5436114" cy="0"/>
+                          <a:ext cx="5435600" cy="0"/>
                         </a:xfrm>
                         <a:prstGeom prst="line">
                           <a:avLst/>
@@ -232,7 +230,7 @@
           </mc:Choice>
           <mc:Fallback>
             <w:pict>
-              <v:line id="Straight Connector 2" o:spid="_x0000_s1026" style="position:absolute;z-index:251727872;visibility:visible;mso-wrap-style:square;mso-width-percent:0;mso-wrap-distance-left:9pt;mso-wrap-distance-top:0;mso-wrap-distance-right:9pt;mso-wrap-distance-bottom:0;mso-position-horizontal:absolute;mso-position-horizontal-relative:text;mso-position-vertical:absolute;mso-position-vertical-relative:text;mso-width-percent:0;mso-width-relative:margin" from="43.9pt,15.15pt" to="471.95pt,15.15pt" o:gfxdata="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" strokecolor="black [3213]"/>
+              <v:line id="Straight Connector 2" o:spid="_x0000_s1026" style="position:absolute;z-index:251727872;visibility:visible;mso-wrap-style:square;mso-width-percent:0;mso-wrap-distance-left:9pt;mso-wrap-distance-top:0;mso-wrap-distance-right:9pt;mso-wrap-distance-bottom:0;mso-position-horizontal:absolute;mso-position-horizontal-relative:text;mso-position-vertical:absolute;mso-position-vertical-relative:text;mso-width-percent:0;mso-width-relative:margin" from="44.15pt,15.15pt" to="472.15pt,15.15pt" o:gfxdata="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" strokecolor="black [3213]"/>
             </w:pict>
           </mc:Fallback>
         </mc:AlternateContent>
@@ -339,12 +337,12 @@
               <wp:anchor distT="0" distB="0" distL="114300" distR="114300" simplePos="0" relativeHeight="251729920" behindDoc="0" locked="0" layoutInCell="1" allowOverlap="1" wp14:anchorId="22041622" wp14:editId="11D1E5C7">
                 <wp:simplePos x="0" y="0"/>
                 <wp:positionH relativeFrom="column">
-                  <wp:posOffset>4494190</wp:posOffset>
+                  <wp:posOffset>4508500</wp:posOffset>
                 </wp:positionH>
                 <wp:positionV relativeFrom="paragraph">
-                  <wp:posOffset>202149</wp:posOffset>
+                  <wp:posOffset>201930</wp:posOffset>
                 </wp:positionV>
-                <wp:extent cx="1488007" cy="0"/>
+                <wp:extent cx="1487805" cy="0"/>
                 <wp:effectExtent l="0" t="0" r="17145" b="19050"/>
                 <wp:wrapNone/>
                 <wp:docPr id="3" name="Straight Connector 3"/>
@@ -356,7 +354,7 @@
                       <wps:spPr>
                         <a:xfrm>
                           <a:off x="0" y="0"/>
-                          <a:ext cx="1488007" cy="0"/>
+                          <a:ext cx="1487805" cy="0"/>
                         </a:xfrm>
                         <a:prstGeom prst="line">
                           <a:avLst/>
@@ -393,7 +391,7 @@
           </mc:Choice>
           <mc:Fallback>
             <w:pict>
-              <v:line id="Straight Connector 3" o:spid="_x0000_s1026" style="position:absolute;z-index:251729920;visibility:visible;mso-wrap-style:square;mso-width-percent:0;mso-wrap-distance-left:9pt;mso-wrap-distance-top:0;mso-wrap-distance-right:9pt;mso-wrap-distance-bottom:0;mso-position-horizontal:absolute;mso-position-horizontal-relative:text;mso-position-vertical:absolute;mso-position-vertical-relative:text;mso-width-percent:0;mso-width-relative:margin" from="353.85pt,15.9pt" to="471pt,15.9pt" o:gfxdata="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" strokecolor="black [3213]"/>
+              <v:line id="Straight Connector 3" o:spid="_x0000_s1026" style="position:absolute;z-index:251729920;visibility:visible;mso-wrap-style:square;mso-width-percent:0;mso-wrap-distance-left:9pt;mso-wrap-distance-top:0;mso-wrap-distance-right:9pt;mso-wrap-distance-bottom:0;mso-position-horizontal:absolute;mso-position-horizontal-relative:text;mso-position-vertical:absolute;mso-position-vertical-relative:text;mso-width-percent:0;mso-width-relative:margin" from="355pt,15.9pt" to="472.15pt,15.9pt" o:gfxdata="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" strokecolor="black [3213]"/>
             </w:pict>
           </mc:Fallback>
         </mc:AlternateContent>
@@ -545,12 +543,12 @@
               <wp:anchor distT="0" distB="0" distL="114300" distR="114300" simplePos="0" relativeHeight="251731968" behindDoc="0" locked="0" layoutInCell="1" allowOverlap="1" wp14:anchorId="0F20C93A" wp14:editId="77D48019">
                 <wp:simplePos x="0" y="0"/>
                 <wp:positionH relativeFrom="column">
-                  <wp:posOffset>4507689</wp:posOffset>
+                  <wp:posOffset>4508500</wp:posOffset>
                 </wp:positionH>
                 <wp:positionV relativeFrom="paragraph">
-                  <wp:posOffset>219912</wp:posOffset>
+                  <wp:posOffset>219710</wp:posOffset>
                 </wp:positionV>
-                <wp:extent cx="1488007" cy="0"/>
+                <wp:extent cx="1487805" cy="0"/>
                 <wp:effectExtent l="0" t="0" r="17145" b="19050"/>
                 <wp:wrapNone/>
                 <wp:docPr id="4" name="Straight Connector 4"/>
@@ -562,7 +560,7 @@
                       <wps:spPr>
                         <a:xfrm>
                           <a:off x="0" y="0"/>
-                          <a:ext cx="1488007" cy="0"/>
+                          <a:ext cx="1487805" cy="0"/>
                         </a:xfrm>
                         <a:prstGeom prst="line">
                           <a:avLst/>
@@ -599,7 +597,7 @@
           </mc:Choice>
           <mc:Fallback>
             <w:pict>
-              <v:line id="Straight Connector 4" o:spid="_x0000_s1026" style="position:absolute;z-index:251731968;visibility:visible;mso-wrap-style:square;mso-width-percent:0;mso-wrap-distance-left:9pt;mso-wrap-distance-top:0;mso-wrap-distance-right:9pt;mso-wrap-distance-bottom:0;mso-position-horizontal:absolute;mso-position-horizontal-relative:text;mso-position-vertical:absolute;mso-position-vertical-relative:text;mso-width-percent:0;mso-width-relative:margin" from="354.95pt,17.3pt" to="472.1pt,17.3pt" o:gfxdata="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" strokecolor="black [3213]"/>
+              <v:line id="Straight Connector 4" o:spid="_x0000_s1026" style="position:absolute;z-index:251731968;visibility:visible;mso-wrap-style:square;mso-width-percent:0;mso-wrap-distance-left:9pt;mso-wrap-distance-top:0;mso-wrap-distance-right:9pt;mso-wrap-distance-bottom:0;mso-position-horizontal:absolute;mso-position-horizontal-relative:text;mso-position-vertical:absolute;mso-position-vertical-relative:text;mso-width-percent:0;mso-width-relative:margin" from="355pt,17.3pt" to="472.15pt,17.3pt" o:gfxdata="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" strokecolor="black [3213]"/>
             </w:pict>
           </mc:Fallback>
         </mc:AlternateContent>
@@ -667,10 +665,7 @@
         <w:t xml:space="preserve"> </w:t>
       </w:r>
       <w:r>
-        <w:t>Windows 7</w:t>
-      </w:r>
-      <w:r>
-        <w:tab/>
+        <w:t>Windows Phone 7</w:t>
       </w:r>
       <w:r>
         <w:tab/>
@@ -736,10 +731,10 @@
               <wp:anchor distT="0" distB="0" distL="114300" distR="114300" simplePos="0" relativeHeight="251734016" behindDoc="0" locked="0" layoutInCell="1" allowOverlap="1" wp14:anchorId="48F39169" wp14:editId="431E515F">
                 <wp:simplePos x="0" y="0"/>
                 <wp:positionH relativeFrom="column">
-                  <wp:posOffset>4495489</wp:posOffset>
+                  <wp:posOffset>4508500</wp:posOffset>
                 </wp:positionH>
                 <wp:positionV relativeFrom="paragraph">
-                  <wp:posOffset>214927</wp:posOffset>
+                  <wp:posOffset>214630</wp:posOffset>
                 </wp:positionV>
                 <wp:extent cx="1487805" cy="0"/>
                 <wp:effectExtent l="0" t="0" r="17145" b="19050"/>
@@ -790,7 +785,7 @@
           </mc:Choice>
           <mc:Fallback>
             <w:pict>
-              <v:line id="Straight Connector 17" o:spid="_x0000_s1026" style="position:absolute;z-index:251734016;visibility:visible;mso-wrap-style:square;mso-width-percent:0;mso-wrap-distance-left:9pt;mso-wrap-distance-top:0;mso-wrap-distance-right:9pt;mso-wrap-distance-bottom:0;mso-position-horizontal:absolute;mso-position-horizontal-relative:text;mso-position-vertical:absolute;mso-position-vertical-relative:text;mso-width-percent:0;mso-width-relative:margin" from="354pt,16.9pt" to="471.15pt,16.9pt" o:gfxdata="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" strokecolor="black [3213]"/>
+              <v:line id="Straight Connector 17" o:spid="_x0000_s1026" style="position:absolute;z-index:251734016;visibility:visible;mso-wrap-style:square;mso-width-percent:0;mso-wrap-distance-left:9pt;mso-wrap-distance-top:0;mso-wrap-distance-right:9pt;mso-wrap-distance-bottom:0;mso-position-horizontal:absolute;mso-position-horizontal-relative:text;mso-position-vertical:absolute;mso-position-vertical-relative:text;mso-width-percent:0;mso-width-relative:margin" from="355pt,16.9pt" to="472.15pt,16.9pt" o:gfxdata="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" strokecolor="black [3213]"/>
             </w:pict>
           </mc:Fallback>
         </mc:AlternateContent>
@@ -866,7 +861,7 @@
         <w:t>Samsung</w:t>
       </w:r>
       <w:r>
-        <w:tab/>
+        <w:t xml:space="preserve"> Galaxy</w:t>
       </w:r>
       <w:r>
         <w:tab/>
@@ -1146,13 +1141,19 @@
         <w:rPr>
           <w:sz w:val="24"/>
         </w:rPr>
-        <w:t>Do you use a calendar application?</w:t>
-      </w:r>
-      <w:r>
-        <w:rPr>
-          <w:sz w:val="24"/>
-        </w:rPr>
-        <w:tab/>
+        <w:t xml:space="preserve">Do you use a calendar </w:t>
+      </w:r>
+      <w:r>
+        <w:rPr>
+          <w:sz w:val="24"/>
+        </w:rPr>
+        <w:t>program or website</w:t>
+      </w:r>
+      <w:r>
+        <w:rPr>
+          <w:sz w:val="24"/>
+        </w:rPr>
+        <w:t>?</w:t>
       </w:r>
       <w:r>
         <w:rPr>
@@ -1223,12 +1224,12 @@
               <wp:anchor distT="0" distB="0" distL="114300" distR="114300" simplePos="0" relativeHeight="251748352" behindDoc="0" locked="0" layoutInCell="1" allowOverlap="1" wp14:anchorId="2C51747C" wp14:editId="4BEE943C">
                 <wp:simplePos x="0" y="0"/>
                 <wp:positionH relativeFrom="column">
-                  <wp:posOffset>2776733</wp:posOffset>
+                  <wp:posOffset>3321050</wp:posOffset>
                 </wp:positionH>
                 <wp:positionV relativeFrom="paragraph">
-                  <wp:posOffset>215450</wp:posOffset>
+                  <wp:posOffset>215265</wp:posOffset>
                 </wp:positionV>
-                <wp:extent cx="3206750" cy="0"/>
+                <wp:extent cx="2673350" cy="0"/>
                 <wp:effectExtent l="0" t="0" r="12700" b="19050"/>
                 <wp:wrapNone/>
                 <wp:docPr id="27" name="Straight Connector 27"/>
@@ -1240,7 +1241,7 @@
                       <wps:spPr>
                         <a:xfrm>
                           <a:off x="0" y="0"/>
-                          <a:ext cx="3206750" cy="0"/>
+                          <a:ext cx="2673350" cy="0"/>
                         </a:xfrm>
                         <a:prstGeom prst="line">
                           <a:avLst/>
@@ -1277,7 +1278,7 @@
           </mc:Choice>
           <mc:Fallback>
             <w:pict>
-              <v:line id="Straight Connector 27" o:spid="_x0000_s1026" style="position:absolute;z-index:251748352;visibility:visible;mso-wrap-style:square;mso-width-percent:0;mso-wrap-distance-left:9pt;mso-wrap-distance-top:0;mso-wrap-distance-right:9pt;mso-wrap-distance-bottom:0;mso-position-horizontal:absolute;mso-position-horizontal-relative:text;mso-position-vertical:absolute;mso-position-vertical-relative:text;mso-width-percent:0;mso-width-relative:margin" from="218.65pt,16.95pt" to="471.15pt,16.95pt" o:gfxdata="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" strokecolor="black [3213]"/>
+              <v:line id="Straight Connector 27" o:spid="_x0000_s1026" style="position:absolute;z-index:251748352;visibility:visible;mso-wrap-style:square;mso-width-percent:0;mso-wrap-distance-left:9pt;mso-wrap-distance-top:0;mso-wrap-distance-right:9pt;mso-wrap-distance-bottom:0;mso-position-horizontal:absolute;mso-position-horizontal-relative:text;mso-position-vertical:absolute;mso-position-vertical-relative:text;mso-width-percent:0;mso-width-relative:margin" from="261.5pt,16.95pt" to="472pt,16.95pt" o:gfxdata="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" strokecolor="black [3213]"/>
             </w:pict>
           </mc:Fallback>
         </mc:AlternateContent>
@@ -1287,7 +1288,31 @@
           <w:sz w:val="24"/>
         </w:rPr>
         <w:tab/>
-        <w:t>If yes, which calendar do you use?</w:t>
+        <w:t xml:space="preserve">If yes, which </w:t>
+      </w:r>
+      <w:r>
+        <w:rPr>
+          <w:sz w:val="24"/>
+        </w:rPr>
+        <w:t>program</w:t>
+      </w:r>
+      <w:r>
+        <w:rPr>
+          <w:sz w:val="24"/>
+        </w:rPr>
+        <w:t xml:space="preserve"> </w:t>
+      </w:r>
+      <w:r>
+        <w:rPr>
+          <w:sz w:val="24"/>
+        </w:rPr>
+        <w:t xml:space="preserve">or website </w:t>
+      </w:r>
+      <w:r>
+        <w:rPr>
+          <w:sz w:val="24"/>
+        </w:rPr>
+        <w:t>do you use?</w:t>
       </w:r>
     </w:p>
     <w:p>
@@ -1485,10 +1510,7 @@
         <w:t xml:space="preserve"> </w:t>
       </w:r>
       <w:r>
-        <w:t>Post-it’s</w:t>
-      </w:r>
-      <w:r>
-        <w:t xml:space="preserve"> / paper</w:t>
+        <w:t>Post-it’s / paper</w:t>
       </w:r>
       <w:r>
         <w:tab/>
@@ -1597,15 +1619,15 @@
         <mc:AlternateContent>
           <mc:Choice Requires="wps">
             <w:drawing>
-              <wp:anchor distT="0" distB="0" distL="114300" distR="114300" simplePos="0" relativeHeight="251740160" behindDoc="0" locked="0" layoutInCell="1" allowOverlap="1" wp14:anchorId="306E9F60" wp14:editId="1EE4E14C">
+              <wp:anchor distT="0" distB="0" distL="114300" distR="114300" simplePos="0" relativeHeight="251740160" behindDoc="0" locked="0" layoutInCell="1" allowOverlap="1" wp14:anchorId="4E37CFCC" wp14:editId="4E2B9728">
                 <wp:simplePos x="0" y="0"/>
                 <wp:positionH relativeFrom="column">
-                  <wp:posOffset>2775879</wp:posOffset>
+                  <wp:posOffset>2789555</wp:posOffset>
                 </wp:positionH>
                 <wp:positionV relativeFrom="paragraph">
-                  <wp:posOffset>204996</wp:posOffset>
+                  <wp:posOffset>204470</wp:posOffset>
                 </wp:positionV>
-                <wp:extent cx="3206993" cy="0"/>
+                <wp:extent cx="3206750" cy="0"/>
                 <wp:effectExtent l="0" t="0" r="12700" b="19050"/>
                 <wp:wrapNone/>
                 <wp:docPr id="26" name="Straight Connector 26"/>
@@ -1617,7 +1639,7 @@
                       <wps:spPr>
                         <a:xfrm>
                           <a:off x="0" y="0"/>
-                          <a:ext cx="3206993" cy="0"/>
+                          <a:ext cx="3206750" cy="0"/>
                         </a:xfrm>
                         <a:prstGeom prst="line">
                           <a:avLst/>
@@ -1654,7 +1676,7 @@
           </mc:Choice>
           <mc:Fallback>
             <w:pict>
-              <v:line id="Straight Connector 26" o:spid="_x0000_s1026" style="position:absolute;z-index:251740160;visibility:visible;mso-wrap-style:square;mso-width-percent:0;mso-wrap-distance-left:9pt;mso-wrap-distance-top:0;mso-wrap-distance-right:9pt;mso-wrap-distance-bottom:0;mso-position-horizontal:absolute;mso-position-horizontal-relative:text;mso-position-vertical:absolute;mso-position-vertical-relative:text;mso-width-percent:0;mso-width-relative:margin" from="218.55pt,16.15pt" to="471.05pt,16.15pt" o:gfxdata="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" strokecolor="black [3213]"/>
+              <v:line id="Straight Connector 26" o:spid="_x0000_s1026" style="position:absolute;z-index:251740160;visibility:visible;mso-wrap-style:square;mso-width-percent:0;mso-wrap-distance-left:9pt;mso-wrap-distance-top:0;mso-wrap-distance-right:9pt;mso-wrap-distance-bottom:0;mso-position-horizontal:absolute;mso-position-horizontal-relative:text;mso-position-vertical:absolute;mso-position-vertical-relative:text;mso-width-percent:0;mso-width-relative:margin" from="219.65pt,16.1pt" to="472.15pt,16.1pt" o:gfxdata="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" strokecolor="black [3213]"/>
             </w:pict>
           </mc:Fallback>
         </mc:AlternateContent>
@@ -1665,6 +1687,101 @@
         </w:rPr>
         <w:tab/>
         <w:t>If yes, which application do you use?</w:t>
+      </w:r>
+      <w:r>
+        <w:rPr>
+          <w:sz w:val="24"/>
+        </w:rPr>
+        <w:br/>
+      </w:r>
+    </w:p>
+    <w:p>
+      <w:pPr>
+        <w:pStyle w:val="ListParagraph"/>
+        <w:numPr>
+          <w:ilvl w:val="0"/>
+          <w:numId w:val="1"/>
+        </w:numPr>
+        <w:spacing w:before="60" w:after="0" w:line="240" w:lineRule="auto"/>
+        <w:rPr>
+          <w:sz w:val="24"/>
+        </w:rPr>
+      </w:pPr>
+      <w:r>
+        <w:rPr>
+          <w:rFonts w:ascii="Calibri" w:hAnsi="Calibri" w:cs="Calibri"/>
+          <w:noProof/>
+        </w:rPr>
+        <mc:AlternateContent>
+          <mc:Choice Requires="wps">
+            <w:drawing>
+              <wp:anchor distT="0" distB="0" distL="114300" distR="114300" simplePos="0" relativeHeight="251756544" behindDoc="0" locked="0" layoutInCell="1" allowOverlap="1" wp14:anchorId="0560AB77" wp14:editId="689EB38B">
+                <wp:simplePos x="0" y="0"/>
+                <wp:positionH relativeFrom="column">
+                  <wp:posOffset>3321050</wp:posOffset>
+                </wp:positionH>
+                <wp:positionV relativeFrom="paragraph">
+                  <wp:posOffset>191770</wp:posOffset>
+                </wp:positionV>
+                <wp:extent cx="2673350" cy="0"/>
+                <wp:effectExtent l="0" t="0" r="12700" b="19050"/>
+                <wp:wrapNone/>
+                <wp:docPr id="1" name="Straight Connector 1"/>
+                <wp:cNvGraphicFramePr/>
+                <a:graphic xmlns:a="http://schemas.openxmlformats.org/drawingml/2006/main">
+                  <a:graphicData uri="http://schemas.microsoft.com/office/word/2010/wordprocessingShape">
+                    <wps:wsp>
+                      <wps:cNvCnPr/>
+                      <wps:spPr>
+                        <a:xfrm>
+                          <a:off x="0" y="0"/>
+                          <a:ext cx="2673350" cy="0"/>
+                        </a:xfrm>
+                        <a:prstGeom prst="line">
+                          <a:avLst/>
+                        </a:prstGeom>
+                        <a:ln>
+                          <a:solidFill>
+                            <a:schemeClr val="tx1"/>
+                          </a:solidFill>
+                        </a:ln>
+                      </wps:spPr>
+                      <wps:style>
+                        <a:lnRef idx="1">
+                          <a:schemeClr val="accent1"/>
+                        </a:lnRef>
+                        <a:fillRef idx="0">
+                          <a:schemeClr val="accent1"/>
+                        </a:fillRef>
+                        <a:effectRef idx="0">
+                          <a:schemeClr val="accent1"/>
+                        </a:effectRef>
+                        <a:fontRef idx="minor">
+                          <a:schemeClr val="tx1"/>
+                        </a:fontRef>
+                      </wps:style>
+                      <wps:bodyPr/>
+                    </wps:wsp>
+                  </a:graphicData>
+                </a:graphic>
+                <wp14:sizeRelH relativeFrom="margin">
+                  <wp14:pctWidth>0</wp14:pctWidth>
+                </wp14:sizeRelH>
+              </wp:anchor>
+            </w:drawing>
+          </mc:Choice>
+          <mc:Fallback>
+            <w:pict>
+              <v:line id="Straight Connector 1" o:spid="_x0000_s1026" style="position:absolute;z-index:251756544;visibility:visible;mso-wrap-style:square;mso-width-percent:0;mso-wrap-distance-left:9pt;mso-wrap-distance-top:0;mso-wrap-distance-right:9pt;mso-wrap-distance-bottom:0;mso-position-horizontal:absolute;mso-position-horizontal-relative:text;mso-position-vertical:absolute;mso-position-vertical-relative:text;mso-width-percent:0;mso-width-relative:margin" from="261.5pt,15.1pt" to="472pt,15.1pt" o:gfxdata="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" strokecolor="black [3213]"/>
+            </w:pict>
+          </mc:Fallback>
+        </mc:AlternateContent>
+      </w:r>
+      <w:r>
+        <w:rPr>
+          <w:sz w:val="24"/>
+        </w:rPr>
+        <w:t xml:space="preserve">Which email program or website do you use?  </w:t>
       </w:r>
     </w:p>
     <w:p>
@@ -1917,10 +2034,7 @@
         <w:t xml:space="preserve"> </w:t>
       </w:r>
       <w:r>
-        <w:t>Over</w:t>
-      </w:r>
-      <w:r>
-        <w:t xml:space="preserve"> 45</w:t>
+        <w:t>Over 45</w:t>
       </w:r>
     </w:p>
     <w:p>
@@ -2304,6 +2418,88 @@
       </w:r>
       <w:r>
         <w:t>Yes</w:t>
+      </w:r>
+      <w:r>
+        <w:tab/>
+      </w:r>
+      <w:r>
+        <w:tab/>
+      </w:r>
+      <w:r>
+        <w:rPr>
+          <w:rFonts w:ascii="Segoe UI Light" w:hAnsi="Segoe UI Light" w:cs="Segoe UI Light"/>
+          <w:sz w:val="28"/>
+          <w:szCs w:val="21"/>
+        </w:rPr>
+        <w:t>○</w:t>
+      </w:r>
+      <w:r>
+        <w:rPr>
+          <w:rFonts w:ascii="Webdings" w:hAnsi="Webdings" w:cs="Webdings"/>
+          <w:sz w:val="24"/>
+          <w:szCs w:val="24"/>
+        </w:rPr>
+        <w:t></w:t>
+      </w:r>
+      <w:r>
+        <w:t>No</w:t>
+      </w:r>
+    </w:p>
+    <w:p>
+      <w:pPr>
+        <w:pStyle w:val="ListParagraph"/>
+        <w:numPr>
+          <w:ilvl w:val="0"/>
+          <w:numId w:val="8"/>
+        </w:numPr>
+        <w:spacing w:before="120" w:after="0" w:line="240" w:lineRule="auto"/>
+        <w:rPr>
+          <w:sz w:val="24"/>
+        </w:rPr>
+      </w:pPr>
+      <w:r>
+        <w:rPr>
+          <w:sz w:val="24"/>
+        </w:rPr>
+        <w:t>If yes, w</w:t>
+      </w:r>
+      <w:r>
+        <w:rPr>
+          <w:sz w:val="24"/>
+        </w:rPr>
+        <w:t>ould you consider occasionally answering an email questionnaire that would allow us to further refine the product?</w:t>
+      </w:r>
+    </w:p>
+    <w:p>
+      <w:pPr>
+        <w:ind w:firstLine="720"/>
+        <w:rPr>
+          <w:sz w:val="24"/>
+        </w:rPr>
+      </w:pPr>
+      <w:r>
+        <w:rPr>
+          <w:rFonts w:ascii="Segoe UI Light" w:hAnsi="Segoe UI Light" w:cs="Segoe UI Light"/>
+          <w:sz w:val="28"/>
+          <w:szCs w:val="21"/>
+        </w:rPr>
+        <w:t>○</w:t>
+      </w:r>
+      <w:r>
+        <w:rPr>
+          <w:rFonts w:ascii="Webdings" w:hAnsi="Webdings" w:cs="Webdings"/>
+          <w:sz w:val="24"/>
+          <w:szCs w:val="24"/>
+        </w:rPr>
+        <w:t></w:t>
+      </w:r>
+      <w:r>
+        <w:t>Y</w:t>
+      </w:r>
+      <w:bookmarkStart w:id="0" w:name="_GoBack"/>
+      <w:bookmarkEnd w:id="0"/>
+      <w:r>
+        <w:t>es</w:t>
       </w:r>
       <w:r>
         <w:tab/>
@@ -2513,7 +2709,7 @@
         <w:rFonts w:eastAsiaTheme="majorEastAsia" w:cstheme="minorHAnsi"/>
         <w:noProof/>
       </w:rPr>
-      <w:t>1</w:t>
+      <w:t>2</w:t>
     </w:r>
     <w:r>
       <w:rPr>
@@ -4630,7 +4826,7 @@
 </file>
 
 <file path=customXml/itemProps1.xml><?xml version="1.0" encoding="utf-8"?>
-<ds:datastoreItem xmlns:ds="http://schemas.openxmlformats.org/officeDocument/2006/customXml" ds:itemID="{54CC9842-C912-4B13-9E61-66B31EC497E2}">
+<ds:datastoreItem xmlns:ds="http://schemas.openxmlformats.org/officeDocument/2006/customXml" ds:itemID="{A4D76D67-AD77-4CA5-A7D2-2BC11FF0696C}">
   <ds:schemaRefs>
     <ds:schemaRef ds:uri="http://schemas.openxmlformats.org/officeDocument/2006/bibliography"/>
   </ds:schemaRefs>
